--- a/generated/ИМ_авансовый_отчет_Воробьев_06.02–20.02.docx
+++ b/generated/ИМ_авансовый_отчет_Воробьев_06.02–20.02.docx
@@ -237,9 +237,11 @@
             <w:pPr>
               <w:jc w:val="center"/>
             </w:pPr>
+            <w:proofErr w:type="spellStart"/>
             <w:r>
               <w:t>Номер</w:t>
             </w:r>
+            <w:proofErr w:type="spellEnd"/>
           </w:p>
         </w:tc>
         <w:tc>
@@ -251,9 +253,11 @@
               <w:ind w:left="34" w:hanging="34"/>
               <w:jc w:val="center"/>
             </w:pPr>
+            <w:proofErr w:type="spellStart"/>
             <w:r>
               <w:t>Дата</w:t>
             </w:r>
+            <w:proofErr w:type="spellEnd"/>
           </w:p>
         </w:tc>
       </w:tr>
@@ -348,6 +352,26 @@
                 <w:lang w:val="en-US"/>
               </w:rPr>
             </w:r>
+            <w:r>
+              <w:rPr>
+                <w:rFonts w:cs="Arial"/>
+                <w:i/>
+                <w:sz w:val="24"/>
+                <w:szCs w:val="24"/>
+                <w:lang w:val="ru-RU"/>
+              </w:rPr>
+            </w:r>
+            <w:proofErr w:type="spellStart"/>
+            <w:r>
+              <w:rPr>
+                <w:rFonts w:cs="Arial"/>
+                <w:i/>
+                <w:sz w:val="24"/>
+                <w:szCs w:val="24"/>
+                <w:lang w:val="ru-RU"/>
+              </w:rPr>
+            </w:r>
+            <w:proofErr w:type="spellEnd"/>
             <w:r>
               <w:rPr>
                 <w:rFonts w:cs="Arial"/>
@@ -576,6 +600,24 @@
               </w:rPr>
               <w:t>Воробьев Денис Сергеевич</w:t>
             </w:r>
+            <w:proofErr w:type="spellStart"/>
+            <w:r>
+              <w:rPr>
+                <w:rFonts w:ascii="Times New Roman" w:hAnsi="Times New Roman"/>
+                <w:b/>
+                <w:sz w:val="24"/>
+                <w:szCs w:val="24"/>
+              </w:rPr>
+            </w:r>
+            <w:proofErr w:type="spellEnd"/>
+            <w:r>
+              <w:rPr>
+                <w:rFonts w:ascii="Times New Roman" w:hAnsi="Times New Roman"/>
+                <w:b/>
+                <w:sz w:val="24"/>
+                <w:szCs w:val="24"/>
+              </w:rPr>
+            </w:r>
           </w:p>
         </w:tc>
         <w:tc>
@@ -611,9 +653,11 @@
           </w:tcPr>
           <w:p/>
           <w:p>
+            <w:proofErr w:type="spellStart"/>
             <w:r>
               <w:t>Должность</w:t>
             </w:r>
+            <w:proofErr w:type="spellEnd"/>
           </w:p>
         </w:tc>
         <w:tc>
@@ -641,6 +685,22 @@
               </w:rPr>
               <w:t xml:space="preserve"> Старший инженер</w:t>
             </w:r>
+            <w:r>
+              <w:rPr>
+                <w:b/>
+                <w:i/>
+                <w:lang w:val="ru-RU"/>
+              </w:rPr>
+            </w:r>
+            <w:proofErr w:type="spellStart"/>
+            <w:r>
+              <w:rPr>
+                <w:b/>
+                <w:i/>
+                <w:lang w:val="ru-RU"/>
+              </w:rPr>
+            </w:r>
+            <w:proofErr w:type="spellEnd"/>
             <w:r>
               <w:rPr>
                 <w:b/>
@@ -766,43 +826,43 @@
               </w:rPr>
               <w:t>06.02</w:t>
             </w:r>
-          </w:p>
-        </w:tc>
-        <w:tc>
-          <w:tcPr>
-            <w:tcW w:w="1879" w:type="dxa"/>
-          </w:tcPr>
-          <w:p>
-            <w:pPr>
+            <w:proofErr w:type="spellStart"/>
+            <w:r>
               <w:rPr>
                 <w:b/>
                 <w:i/>
                 <w:lang w:val="ru-RU"/>
               </w:rPr>
-            </w:pPr>
+            </w:r>
+            <w:proofErr w:type="spellEnd"/>
             <w:r>
               <w:rPr>
                 <w:b/>
                 <w:i/>
                 <w:lang w:val="ru-RU"/>
               </w:rPr>
-              <w:t>20</w:t>
-            </w:r>
-            <w:r>
+            </w:r>
+          </w:p>
+        </w:tc>
+        <w:tc>
+          <w:tcPr>
+            <w:tcW w:w="1879" w:type="dxa"/>
+          </w:tcPr>
+          <w:p>
+            <w:pPr>
               <w:rPr>
                 <w:b/>
                 <w:i/>
                 <w:lang w:val="ru-RU"/>
               </w:rPr>
-              <w:t>2</w:t>
-            </w:r>
+            </w:pPr>
             <w:r>
               <w:rPr>
                 <w:b/>
                 <w:i/>
                 <w:lang w:val="ru-RU"/>
               </w:rPr>
-              <w:t>6</w:t>
+              <w:t>20</w:t>
             </w:r>
             <w:r>
               <w:rPr>
@@ -810,50 +870,82 @@
                 <w:i/>
                 <w:lang w:val="ru-RU"/>
               </w:rPr>
-              <w:t xml:space="preserve"> г.</w:t>
-            </w:r>
-          </w:p>
-        </w:tc>
-        <w:tc>
-          <w:tcPr>
-            <w:tcW w:w="2032" w:type="dxa"/>
-          </w:tcPr>
-          <w:p>
-            <w:pPr>
-              <w:rPr>
-                <w:lang w:val="ru-RU"/>
-              </w:rPr>
-            </w:pPr>
-            <w:r>
-              <w:rPr>
-                <w:lang w:val="ru-RU"/>
-              </w:rPr>
-              <w:t>Дата возвращения</w:t>
-            </w:r>
-          </w:p>
-        </w:tc>
-        <w:tc>
-          <w:tcPr>
-            <w:tcW w:w="2160" w:type="dxa"/>
-            <w:tcBorders>
-              <w:bottom w:val="single" w:sz="4" w:space="0" w:color="auto"/>
-            </w:tcBorders>
-          </w:tcPr>
-          <w:p>
-            <w:pPr>
+              <w:t>2</w:t>
+            </w:r>
+            <w:r>
               <w:rPr>
                 <w:b/>
                 <w:i/>
                 <w:lang w:val="ru-RU"/>
               </w:rPr>
-            </w:pPr>
+              <w:t>6</w:t>
+            </w:r>
             <w:r>
               <w:rPr>
                 <w:b/>
                 <w:i/>
                 <w:lang w:val="ru-RU"/>
               </w:rPr>
+              <w:t xml:space="preserve"> г.</w:t>
+            </w:r>
+          </w:p>
+        </w:tc>
+        <w:tc>
+          <w:tcPr>
+            <w:tcW w:w="2032" w:type="dxa"/>
+          </w:tcPr>
+          <w:p>
+            <w:pPr>
+              <w:rPr>
+                <w:lang w:val="ru-RU"/>
+              </w:rPr>
+            </w:pPr>
+            <w:r>
+              <w:rPr>
+                <w:lang w:val="ru-RU"/>
+              </w:rPr>
+              <w:t>Дата возвращения</w:t>
+            </w:r>
+          </w:p>
+        </w:tc>
+        <w:tc>
+          <w:tcPr>
+            <w:tcW w:w="2160" w:type="dxa"/>
+            <w:tcBorders>
+              <w:bottom w:val="single" w:sz="4" w:space="0" w:color="auto"/>
+            </w:tcBorders>
+          </w:tcPr>
+          <w:p>
+            <w:pPr>
+              <w:rPr>
+                <w:b/>
+                <w:i/>
+                <w:lang w:val="ru-RU"/>
+              </w:rPr>
+            </w:pPr>
+            <w:r>
+              <w:rPr>
+                <w:b/>
+                <w:i/>
+                <w:lang w:val="ru-RU"/>
+              </w:rPr>
               <w:t>20.02</w:t>
+            </w:r>
+            <w:proofErr w:type="spellStart"/>
+            <w:r>
+              <w:rPr>
+                <w:b/>
+                <w:i/>
+                <w:lang w:val="ru-RU"/>
+              </w:rPr>
+            </w:r>
+            <w:proofErr w:type="spellEnd"/>
+            <w:r>
+              <w:rPr>
+                <w:b/>
+                <w:i/>
+                <w:lang w:val="ru-RU"/>
+              </w:rPr>
             </w:r>
           </w:p>
         </w:tc>
@@ -978,6 +1070,7 @@
               </w:rPr>
               <w:t>ИМ-346</w:t>
             </w:r>
+            <w:proofErr w:type="spellStart"/>
             <w:r>
               <w:rPr>
                 <w:rFonts w:asciiTheme="majorHAnsi" w:hAnsiTheme="majorHAnsi" w:cstheme="majorHAnsi"/>
@@ -988,6 +1081,7 @@
                 <w:lang w:val="ru-RU"/>
               </w:rPr>
             </w:r>
+            <w:proofErr w:type="spellEnd"/>
             <w:r>
               <w:rPr>
                 <w:b/>
@@ -1037,6 +1131,26 @@
               </w:rPr>
               <w:t xml:space="preserve"> Рефтинская ГРЭС</w:t>
             </w:r>
+            <w:r>
+              <w:rPr>
+                <w:rFonts w:cs="Arial"/>
+                <w:i/>
+                <w:sz w:val="24"/>
+                <w:szCs w:val="24"/>
+                <w:lang w:val="ru-RU"/>
+              </w:rPr>
+            </w:r>
+            <w:proofErr w:type="spellStart"/>
+            <w:r>
+              <w:rPr>
+                <w:rFonts w:cs="Arial"/>
+                <w:i/>
+                <w:sz w:val="24"/>
+                <w:szCs w:val="24"/>
+                <w:lang w:val="ru-RU"/>
+              </w:rPr>
+            </w:r>
+            <w:proofErr w:type="spellEnd"/>
             <w:r>
               <w:rPr>
                 <w:rFonts w:cs="Arial"/>
@@ -1153,8 +1267,37 @@
         </w:rPr>
         <w:t xml:space="preserve">                                                                                                    </w:t>
       </w:r>
+      <w:proofErr w:type="spellStart"/>
       <w:r>
-        <w:t>курс на дату отчета    ___________________________</w:t>
+        <w:t>курс</w:t>
+      </w:r>
+      <w:proofErr w:type="spellEnd"/>
+      <w:r>
+        <w:t xml:space="preserve"> </w:t>
+      </w:r>
+      <w:proofErr w:type="spellStart"/>
+      <w:r>
+        <w:t>на</w:t>
+      </w:r>
+      <w:proofErr w:type="spellEnd"/>
+      <w:r>
+        <w:t xml:space="preserve"> </w:t>
+      </w:r>
+      <w:proofErr w:type="spellStart"/>
+      <w:r>
+        <w:t>дату</w:t>
+      </w:r>
+      <w:proofErr w:type="spellEnd"/>
+      <w:r>
+        <w:t xml:space="preserve"> </w:t>
+      </w:r>
+      <w:proofErr w:type="spellStart"/>
+      <w:r>
+        <w:t>отчета</w:t>
+      </w:r>
+      <w:proofErr w:type="spellEnd"/>
+      <w:r>
+        <w:t xml:space="preserve">    ___________________________</w:t>
       </w:r>
     </w:p>
     <w:p>
@@ -1229,8 +1372,13 @@
             <w:pPr>
               <w:jc w:val="center"/>
             </w:pPr>
-            <w:r>
-              <w:t>Документ,</w:t>
+            <w:proofErr w:type="spellStart"/>
+            <w:r>
+              <w:t>Документ</w:t>
+            </w:r>
+            <w:proofErr w:type="spellEnd"/>
+            <w:r>
+              <w:t>,</w:t>
             </w:r>
           </w:p>
           <w:p>
@@ -1257,17 +1405,21 @@
               </w:rPr>
               <w:t>п</w:t>
             </w:r>
+            <w:proofErr w:type="spellStart"/>
             <w:r>
               <w:t>роизводственные</w:t>
             </w:r>
-          </w:p>
-          <w:p>
-            <w:pPr>
-              <w:jc w:val="center"/>
-            </w:pPr>
+            <w:proofErr w:type="spellEnd"/>
+          </w:p>
+          <w:p>
+            <w:pPr>
+              <w:jc w:val="center"/>
+            </w:pPr>
+            <w:proofErr w:type="spellStart"/>
             <w:r>
               <w:t>Расходы</w:t>
             </w:r>
+            <w:proofErr w:type="spellEnd"/>
           </w:p>
         </w:tc>
         <w:tc>
@@ -1286,24 +1438,36 @@
             <w:pPr>
               <w:jc w:val="center"/>
             </w:pPr>
+            <w:proofErr w:type="spellStart"/>
             <w:r>
               <w:t>Наименование</w:t>
             </w:r>
-          </w:p>
-          <w:p>
-            <w:pPr>
-              <w:jc w:val="center"/>
-            </w:pPr>
+            <w:proofErr w:type="spellEnd"/>
+          </w:p>
+          <w:p>
+            <w:pPr>
+              <w:jc w:val="center"/>
+            </w:pPr>
+            <w:proofErr w:type="spellStart"/>
             <w:r>
               <w:t>Документа</w:t>
             </w:r>
-          </w:p>
-          <w:p>
-            <w:pPr>
-              <w:jc w:val="center"/>
-            </w:pPr>
-            <w:r>
-              <w:t>(расхода)</w:t>
+            <w:proofErr w:type="spellEnd"/>
+          </w:p>
+          <w:p>
+            <w:pPr>
+              <w:jc w:val="center"/>
+            </w:pPr>
+            <w:r>
+              <w:t>(</w:t>
+            </w:r>
+            <w:proofErr w:type="spellStart"/>
+            <w:r>
+              <w:t>расхода</w:t>
+            </w:r>
+            <w:proofErr w:type="spellEnd"/>
+            <w:r>
+              <w:t>)</w:t>
             </w:r>
           </w:p>
         </w:tc>
@@ -1322,9 +1486,19 @@
             <w:pPr>
               <w:jc w:val="center"/>
             </w:pPr>
-            <w:r>
-              <w:t>Сумма расхода</w:t>
-            </w:r>
+            <w:proofErr w:type="spellStart"/>
+            <w:r>
+              <w:t>Сумма</w:t>
+            </w:r>
+            <w:proofErr w:type="spellEnd"/>
+            <w:r>
+              <w:t xml:space="preserve"> </w:t>
+            </w:r>
+            <w:proofErr w:type="spellStart"/>
+            <w:r>
+              <w:t>расхода</w:t>
+            </w:r>
+            <w:proofErr w:type="spellEnd"/>
           </w:p>
         </w:tc>
         <w:tc>
@@ -1343,17 +1517,32 @@
             <w:pPr>
               <w:jc w:val="center"/>
             </w:pPr>
-            <w:r>
-              <w:t>Дебет счета,</w:t>
-            </w:r>
-          </w:p>
-          <w:p>
-            <w:pPr>
-              <w:jc w:val="center"/>
-            </w:pPr>
+            <w:proofErr w:type="spellStart"/>
+            <w:r>
+              <w:t>Дебет</w:t>
+            </w:r>
+            <w:proofErr w:type="spellEnd"/>
+            <w:r>
+              <w:t xml:space="preserve"> </w:t>
+            </w:r>
+            <w:proofErr w:type="spellStart"/>
+            <w:r>
+              <w:t>счета</w:t>
+            </w:r>
+            <w:proofErr w:type="spellEnd"/>
+            <w:r>
+              <w:t>,</w:t>
+            </w:r>
+          </w:p>
+          <w:p>
+            <w:pPr>
+              <w:jc w:val="center"/>
+            </w:pPr>
+            <w:proofErr w:type="spellStart"/>
             <w:r>
               <w:t>субсчета</w:t>
             </w:r>
+            <w:proofErr w:type="spellEnd"/>
           </w:p>
         </w:tc>
       </w:tr>
@@ -1421,9 +1610,19 @@
             <w:pPr>
               <w:jc w:val="center"/>
             </w:pPr>
-            <w:r>
-              <w:t>По отчету</w:t>
-            </w:r>
+            <w:proofErr w:type="spellStart"/>
+            <w:r>
+              <w:t>По</w:t>
+            </w:r>
+            <w:proofErr w:type="spellEnd"/>
+            <w:r>
+              <w:t xml:space="preserve"> </w:t>
+            </w:r>
+            <w:proofErr w:type="spellStart"/>
+            <w:r>
+              <w:t>отчету</w:t>
+            </w:r>
+            <w:proofErr w:type="spellEnd"/>
           </w:p>
         </w:tc>
         <w:tc>
@@ -1441,9 +1640,19 @@
             <w:pPr>
               <w:jc w:val="center"/>
             </w:pPr>
-            <w:r>
-              <w:t>принято к учету</w:t>
-            </w:r>
+            <w:proofErr w:type="spellStart"/>
+            <w:r>
+              <w:t>принято</w:t>
+            </w:r>
+            <w:proofErr w:type="spellEnd"/>
+            <w:r>
+              <w:t xml:space="preserve"> к </w:t>
+            </w:r>
+            <w:proofErr w:type="spellStart"/>
+            <w:r>
+              <w:t>учету</w:t>
+            </w:r>
+            <w:proofErr w:type="spellEnd"/>
           </w:p>
         </w:tc>
         <w:tc>
@@ -1495,9 +1704,11 @@
             <w:pPr>
               <w:jc w:val="center"/>
             </w:pPr>
+            <w:proofErr w:type="spellStart"/>
             <w:r>
               <w:t>Дата</w:t>
             </w:r>
+            <w:proofErr w:type="spellEnd"/>
           </w:p>
         </w:tc>
         <w:tc>
@@ -1513,9 +1724,11 @@
             <w:pPr>
               <w:jc w:val="center"/>
             </w:pPr>
+            <w:proofErr w:type="spellStart"/>
             <w:r>
               <w:t>Номер</w:t>
             </w:r>
+            <w:proofErr w:type="spellEnd"/>
           </w:p>
         </w:tc>
         <w:tc>
@@ -1546,7 +1759,15 @@
               <w:jc w:val="center"/>
             </w:pPr>
             <w:r>
-              <w:t>в руб.коп.</w:t>
+              <w:t xml:space="preserve">в </w:t>
+            </w:r>
+            <w:proofErr w:type="spellStart"/>
+            <w:r>
+              <w:t>руб.коп</w:t>
+            </w:r>
+            <w:proofErr w:type="spellEnd"/>
+            <w:r>
+              <w:t>.</w:t>
             </w:r>
           </w:p>
         </w:tc>
@@ -1565,43 +1786,61 @@
               <w:jc w:val="center"/>
             </w:pPr>
             <w:r>
-              <w:t>в валюте</w:t>
-            </w:r>
-          </w:p>
-        </w:tc>
-        <w:tc>
-          <w:tcPr>
-            <w:tcW w:w="1134" w:type="dxa"/>
-            <w:tcBorders>
-              <w:top w:val="single" w:sz="4" w:space="0" w:color="auto"/>
-              <w:left w:val="single" w:sz="4" w:space="0" w:color="auto"/>
-              <w:bottom w:val="single" w:sz="4" w:space="0" w:color="auto"/>
-            </w:tcBorders>
-          </w:tcPr>
-          <w:p>
-            <w:pPr>
-              <w:jc w:val="center"/>
-            </w:pPr>
-            <w:r>
-              <w:t>в руб.коп.</w:t>
-            </w:r>
-          </w:p>
-        </w:tc>
-        <w:tc>
-          <w:tcPr>
-            <w:tcW w:w="1134" w:type="dxa"/>
-            <w:tcBorders>
-              <w:top w:val="single" w:sz="4" w:space="0" w:color="auto"/>
-              <w:left w:val="single" w:sz="4" w:space="0" w:color="auto"/>
-            </w:tcBorders>
-          </w:tcPr>
-          <w:p>
-            <w:pPr>
-              <w:jc w:val="center"/>
-            </w:pPr>
-            <w:r>
-              <w:t>в валюте</w:t>
-            </w:r>
+              <w:t xml:space="preserve">в </w:t>
+            </w:r>
+            <w:proofErr w:type="spellStart"/>
+            <w:r>
+              <w:t>валюте</w:t>
+            </w:r>
+            <w:proofErr w:type="spellEnd"/>
+          </w:p>
+        </w:tc>
+        <w:tc>
+          <w:tcPr>
+            <w:tcW w:w="1134" w:type="dxa"/>
+            <w:tcBorders>
+              <w:top w:val="single" w:sz="4" w:space="0" w:color="auto"/>
+              <w:left w:val="single" w:sz="4" w:space="0" w:color="auto"/>
+              <w:bottom w:val="single" w:sz="4" w:space="0" w:color="auto"/>
+            </w:tcBorders>
+          </w:tcPr>
+          <w:p>
+            <w:pPr>
+              <w:jc w:val="center"/>
+            </w:pPr>
+            <w:r>
+              <w:t xml:space="preserve">в </w:t>
+            </w:r>
+            <w:proofErr w:type="spellStart"/>
+            <w:r>
+              <w:t>руб.коп</w:t>
+            </w:r>
+            <w:proofErr w:type="spellEnd"/>
+            <w:r>
+              <w:t>.</w:t>
+            </w:r>
+          </w:p>
+        </w:tc>
+        <w:tc>
+          <w:tcPr>
+            <w:tcW w:w="1134" w:type="dxa"/>
+            <w:tcBorders>
+              <w:top w:val="single" w:sz="4" w:space="0" w:color="auto"/>
+              <w:left w:val="single" w:sz="4" w:space="0" w:color="auto"/>
+            </w:tcBorders>
+          </w:tcPr>
+          <w:p>
+            <w:pPr>
+              <w:jc w:val="center"/>
+            </w:pPr>
+            <w:r>
+              <w:t xml:space="preserve">в </w:t>
+            </w:r>
+            <w:proofErr w:type="spellStart"/>
+            <w:r>
+              <w:t>валюте</w:t>
+            </w:r>
+            <w:proofErr w:type="spellEnd"/>
           </w:p>
         </w:tc>
         <w:tc>
@@ -2291,6 +2530,20 @@
               </w:rPr>
               <w:t>06.02-20.02.2026</w:t>
             </w:r>
+            <w:proofErr w:type="spellStart"/>
+            <w:r>
+              <w:rPr>
+                <w:sz w:val="18"/>
+                <w:szCs w:val="18"/>
+              </w:rPr>
+            </w:r>
+            <w:proofErr w:type="spellEnd"/>
+            <w:r>
+              <w:rPr>
+                <w:sz w:val="18"/>
+                <w:szCs w:val="18"/>
+              </w:rPr>
+            </w:r>
             <w:r>
               <w:rPr>
                 <w:sz w:val="18"/>
@@ -2304,6 +2557,20 @@
                 <w:szCs w:val="18"/>
               </w:rPr>
             </w:r>
+            <w:proofErr w:type="spellStart"/>
+            <w:r>
+              <w:rPr>
+                <w:sz w:val="18"/>
+                <w:szCs w:val="18"/>
+              </w:rPr>
+            </w:r>
+            <w:proofErr w:type="spellEnd"/>
+            <w:r>
+              <w:rPr>
+                <w:sz w:val="18"/>
+                <w:szCs w:val="18"/>
+              </w:rPr>
+            </w:r>
             <w:r>
               <w:rPr>
                 <w:sz w:val="18"/>
@@ -2352,6 +2619,7 @@
                 <w:lang w:val="ru-RU"/>
               </w:rPr>
             </w:pPr>
+            <w:proofErr w:type="spellStart"/>
             <w:r>
               <w:rPr>
                 <w:sz w:val="18"/>
@@ -2360,6 +2628,7 @@
               </w:rPr>
               <w:t>Проживание</w:t>
             </w:r>
+            <w:proofErr w:type="spellEnd"/>
             <w:r>
               <w:rPr>
                 <w:sz w:val="18"/>
@@ -2394,7 +2663,21 @@
                 <w:sz w:val="18"/>
                 <w:szCs w:val="18"/>
               </w:rPr>
-              <w:t>4577</w:t>
+              <w:t>345</w:t>
+            </w:r>
+            <w:proofErr w:type="spellStart"/>
+            <w:r>
+              <w:rPr>
+                <w:sz w:val="18"/>
+                <w:szCs w:val="18"/>
+              </w:rPr>
+            </w:r>
+            <w:proofErr w:type="spellEnd"/>
+            <w:r>
+              <w:rPr>
+                <w:sz w:val="18"/>
+                <w:szCs w:val="18"/>
+              </w:rPr>
             </w:r>
           </w:p>
         </w:tc>
@@ -2751,8 +3034,29 @@
               <w:rPr>
                 <w:sz w:val="18"/>
                 <w:szCs w:val="18"/>
-              </w:rPr>
-              <w:t>1200x15</w:t>
+                <w:lang w:val="ru-RU"/>
+              </w:rPr>
+              <w:t>Суточные 1200x15</w:t>
+            </w:r>
+            <w:r>
+              <w:rPr>
+                <w:sz w:val="18"/>
+                <w:szCs w:val="18"/>
+              </w:rPr>
+            </w:r>
+            <w:proofErr w:type="spellStart"/>
+            <w:r>
+              <w:rPr>
+                <w:sz w:val="18"/>
+                <w:szCs w:val="18"/>
+              </w:rPr>
+            </w:r>
+            <w:proofErr w:type="spellEnd"/>
+            <w:r>
+              <w:rPr>
+                <w:sz w:val="18"/>
+                <w:szCs w:val="18"/>
+              </w:rPr>
             </w:r>
             <w:r>
               <w:rPr>
@@ -2795,6 +3099,20 @@
               </w:rPr>
               <w:t>18000</w:t>
             </w:r>
+            <w:proofErr w:type="spellStart"/>
+            <w:r>
+              <w:rPr>
+                <w:sz w:val="18"/>
+                <w:szCs w:val="18"/>
+              </w:rPr>
+            </w:r>
+            <w:proofErr w:type="spellEnd"/>
+            <w:r>
+              <w:rPr>
+                <w:sz w:val="18"/>
+                <w:szCs w:val="18"/>
+              </w:rPr>
+            </w:r>
           </w:p>
         </w:tc>
         <w:tc>
@@ -3159,25 +3477,39 @@
                 <w:sz w:val="18"/>
                 <w:szCs w:val="18"/>
               </w:rPr>
-              <w:t>34678</w:t>
-            </w:r>
-          </w:p>
-        </w:tc>
-        <w:tc>
-          <w:tcPr>
-            <w:tcW w:w="1134" w:type="dxa"/>
-            <w:tcBorders>
-              <w:top w:val="single" w:sz="4" w:space="0" w:color="auto"/>
-              <w:left w:val="single" w:sz="4" w:space="0" w:color="auto"/>
-              <w:bottom w:val="single" w:sz="4" w:space="0" w:color="auto"/>
-              <w:right w:val="single" w:sz="4" w:space="0" w:color="auto"/>
-            </w:tcBorders>
-          </w:tcPr>
-          <w:p>
-            <w:pPr>
+              <w:t>567</w:t>
+            </w:r>
+            <w:proofErr w:type="spellStart"/>
+            <w:r>
               <w:rPr>
                 <w:sz w:val="18"/>
                 <w:szCs w:val="18"/>
+              </w:rPr>
+            </w:r>
+            <w:proofErr w:type="spellEnd"/>
+            <w:r>
+              <w:rPr>
+                <w:sz w:val="18"/>
+                <w:szCs w:val="18"/>
+              </w:rPr>
+            </w:r>
+          </w:p>
+        </w:tc>
+        <w:tc>
+          <w:tcPr>
+            <w:tcW w:w="1134" w:type="dxa"/>
+            <w:tcBorders>
+              <w:top w:val="single" w:sz="4" w:space="0" w:color="auto"/>
+              <w:left w:val="single" w:sz="4" w:space="0" w:color="auto"/>
+              <w:bottom w:val="single" w:sz="4" w:space="0" w:color="auto"/>
+              <w:right w:val="single" w:sz="4" w:space="0" w:color="auto"/>
+            </w:tcBorders>
+          </w:tcPr>
+          <w:p>
+            <w:pPr>
+              <w:rPr>
+                <w:sz w:val="18"/>
+                <w:szCs w:val="18"/>
                 <w:lang w:val="ru-RU"/>
               </w:rPr>
             </w:pPr>
@@ -3436,12 +3768,12 @@
             <w:pPr>
               <w:jc w:val="center"/>
               <w:rPr>
-                <w:lang w:val="ru-RU"/>
-              </w:rPr>
-            </w:pPr>
-            <w:r>
-              <w:rPr>
-                <w:lang w:val="ru-RU"/>
+                <w:lang w:val="en-US"/>
+              </w:rPr>
+            </w:pPr>
+            <w:r>
+              <w:rPr>
+                <w:lang w:val="en-US"/>
               </w:rPr>
               <w:t>5</w:t>
             </w:r>
@@ -3516,151 +3848,53 @@
                 <w:szCs w:val="18"/>
                 <w:lang w:val="ru-RU"/>
               </w:rPr>
-              <w:t>Билет</w:t>
-            </w:r>
-            <w:r>
+              <w:t>Билеты</w:t>
+            </w:r>
+          </w:p>
+        </w:tc>
+        <w:tc>
+          <w:tcPr>
+            <w:tcW w:w="1134" w:type="dxa"/>
+            <w:tcBorders>
+              <w:top w:val="single" w:sz="4" w:space="0" w:color="auto"/>
+              <w:left w:val="single" w:sz="4" w:space="0" w:color="auto"/>
+              <w:bottom w:val="single" w:sz="4" w:space="0" w:color="auto"/>
+              <w:right w:val="single" w:sz="4" w:space="0" w:color="auto"/>
+            </w:tcBorders>
+          </w:tcPr>
+          <w:p>
+            <w:pPr>
+              <w:jc w:val="center"/>
               <w:rPr>
                 <w:sz w:val="18"/>
                 <w:szCs w:val="18"/>
-                <w:lang w:val="ru-RU"/>
-              </w:rPr>
-              <w:t>ы</w:t>
-            </w:r>
+                <w:lang w:val="en-US"/>
+              </w:rPr>
+            </w:pPr>
             <w:r>
               <w:rPr>
                 <w:sz w:val="18"/>
                 <w:szCs w:val="18"/>
-                <w:lang w:val="ru-RU"/>
-              </w:rPr>
-              <w:t xml:space="preserve"> </w:t>
-            </w:r>
-          </w:p>
-        </w:tc>
-        <w:tc>
-          <w:tcPr>
-            <w:tcW w:w="1134" w:type="dxa"/>
-            <w:tcBorders>
-              <w:top w:val="single" w:sz="4" w:space="0" w:color="auto"/>
-              <w:left w:val="single" w:sz="4" w:space="0" w:color="auto"/>
-              <w:bottom w:val="single" w:sz="4" w:space="0" w:color="auto"/>
-              <w:right w:val="single" w:sz="4" w:space="0" w:color="auto"/>
-            </w:tcBorders>
-          </w:tcPr>
-          <w:tbl>
-            <w:tblPr>
-              <w:tblW w:w="0" w:type="auto"/>
-              <w:tblCellSpacing w:w="15" w:type="dxa"/>
-              <w:tblLayout w:type="fixed"/>
-              <w:tblCellMar>
-                <w:top w:w="15" w:type="dxa"/>
-                <w:left w:w="15" w:type="dxa"/>
-                <w:bottom w:w="15" w:type="dxa"/>
-                <w:right w:w="15" w:type="dxa"/>
-              </w:tblCellMar>
-              <w:tblLook w:val="04A0" w:firstRow="1" w:lastRow="0" w:firstColumn="1" w:lastColumn="0" w:noHBand="0" w:noVBand="1"/>
-            </w:tblPr>
-            <w:tblGrid>
-              <w:gridCol w:w="110"/>
-            </w:tblGrid>
-            <w:tr>
-              <w:trPr>
-                <w:tblCellSpacing w:w="15" w:type="dxa"/>
-              </w:trPr>
-              <w:tc>
-                <w:tcPr>
-                  <w:tcW w:w="36" w:type="dxa"/>
-                  <w:vAlign w:val="center"/>
-                  <w:hideMark/>
-                </w:tcPr>
-                <w:p>
-                  <w:pPr>
-                    <w:rPr>
-                      <w:sz w:val="18"/>
-                      <w:szCs w:val="18"/>
-                      <w:lang w:val="ru-RU"/>
-                    </w:rPr>
-                  </w:pPr>
-                </w:p>
-              </w:tc>
-            </w:tr>
-          </w:tbl>
-          <w:p>
-            <w:pPr>
-              <w:rPr>
-                <w:vanish/>
+                <w:lang w:val="en-US"/>
+              </w:rPr>
+              <w:t>123</w:t>
+            </w:r>
+            <w:proofErr w:type="spellStart"/>
+            <w:r>
+              <w:rPr>
                 <w:sz w:val="18"/>
                 <w:szCs w:val="18"/>
-                <w:lang w:val="ru-RU"/>
-              </w:rPr>
-            </w:pPr>
-          </w:p>
-          <w:tbl>
-            <w:tblPr>
-              <w:tblW w:w="2131" w:type="dxa"/>
-              <w:tblCellSpacing w:w="15" w:type="dxa"/>
-              <w:tblLayout w:type="fixed"/>
-              <w:tblCellMar>
-                <w:top w:w="15" w:type="dxa"/>
-                <w:left w:w="15" w:type="dxa"/>
-                <w:bottom w:w="15" w:type="dxa"/>
-                <w:right w:w="15" w:type="dxa"/>
-              </w:tblCellMar>
-              <w:tblLook w:val="04A0" w:firstRow="1" w:lastRow="0" w:firstColumn="1" w:lastColumn="0" w:noHBand="0" w:noVBand="1"/>
-            </w:tblPr>
-            <w:tblGrid>
-              <w:gridCol w:w="2131"/>
-            </w:tblGrid>
-            <w:tr>
-              <w:trPr>
-                <w:tblCellSpacing w:w="15" w:type="dxa"/>
-              </w:trPr>
-              <w:tc>
-                <w:tcPr>
-                  <w:tcW w:w="2071" w:type="dxa"/>
-                  <w:hideMark/>
-                </w:tcPr>
-                <w:p>
-                  <w:pPr>
-                    <w:rPr>
-                      <w:sz w:val="18"/>
-                      <w:szCs w:val="18"/>
-                      <w:lang w:val="ru-RU"/>
-                    </w:rPr>
-                  </w:pPr>
-                  <w:r>
-                    <w:rPr>
-                      <w:sz w:val="18"/>
-                      <w:szCs w:val="18"/>
-                    </w:rPr>
-                    <w:t>{{t</w:t>
-                  </w:r>
-                  <w:r>
-                    <w:rPr>
-                      <w:sz w:val="18"/>
-                      <w:szCs w:val="18"/>
-                    </w:rPr>
-                    <w:t>k_am</w:t>
-                  </w:r>
-                  <w:r>
-                    <w:rPr>
-                      <w:sz w:val="18"/>
-                      <w:szCs w:val="18"/>
-                    </w:rPr>
-                    <w:t>}}</w:t>
-                  </w:r>
-                </w:p>
-              </w:tc>
-            </w:tr>
-          </w:tbl>
-          <w:p>
-            <w:pPr>
-              <w:jc w:val="center"/>
+                <w:lang w:val="en-US"/>
+              </w:rPr>
+            </w:r>
+            <w:proofErr w:type="spellEnd"/>
+            <w:r>
               <w:rPr>
                 <w:sz w:val="18"/>
                 <w:szCs w:val="18"/>
-                <w:lang w:val="ru-RU"/>
-              </w:rPr>
-            </w:pPr>
+                <w:lang w:val="en-US"/>
+              </w:rPr>
+            </w:r>
           </w:p>
         </w:tc>
         <w:tc>
@@ -7959,7 +8193,19 @@
               <w:rPr>
                 <w:lang w:val="ru-RU"/>
               </w:rPr>
-              <w:t>91822</w:t>
+              <w:t>19035</w:t>
+            </w:r>
+            <w:proofErr w:type="spellStart"/>
+            <w:r>
+              <w:rPr>
+                <w:lang w:val="ru-RU"/>
+              </w:rPr>
+            </w:r>
+            <w:proofErr w:type="spellEnd"/>
+            <w:r>
+              <w:rPr>
+                <w:lang w:val="ru-RU"/>
+              </w:rPr>
             </w:r>
           </w:p>
         </w:tc>
@@ -8198,6 +8444,22 @@
           <w:lang w:val="ru-RU"/>
         </w:rPr>
       </w:r>
+      <w:r>
+        <w:rPr>
+          <w:rFonts w:ascii="Arial" w:hAnsi="Arial" w:cs="Arial"/>
+          <w:u w:val="single"/>
+          <w:lang w:val="ru-RU"/>
+        </w:rPr>
+      </w:r>
+      <w:proofErr w:type="spellStart"/>
+      <w:r>
+        <w:rPr>
+          <w:rFonts w:ascii="Arial" w:hAnsi="Arial" w:cs="Arial"/>
+          <w:u w:val="single"/>
+          <w:lang w:val="ru-RU"/>
+        </w:rPr>
+      </w:r>
+      <w:proofErr w:type="spellEnd"/>
       <w:r>
         <w:rPr>
           <w:rFonts w:ascii="Arial" w:hAnsi="Arial" w:cs="Arial"/>

--- a/generated/ИМ_авансовый_отчет_Воробьев_06.02–20.02.docx
+++ b/generated/ИМ_авансовый_отчет_Воробьев_06.02–20.02.docx
@@ -2663,7 +2663,7 @@
                 <w:sz w:val="18"/>
                 <w:szCs w:val="18"/>
               </w:rPr>
-              <w:t>345</w:t>
+              <w:t>234</w:t>
             </w:r>
             <w:proofErr w:type="spellStart"/>
             <w:r>
@@ -3477,7 +3477,7 @@
                 <w:sz w:val="18"/>
                 <w:szCs w:val="18"/>
               </w:rPr>
-              <w:t>567</w:t>
+              <w:t>45</w:t>
             </w:r>
             <w:proofErr w:type="spellStart"/>
             <w:r>
@@ -3877,7 +3877,7 @@
                 <w:szCs w:val="18"/>
                 <w:lang w:val="en-US"/>
               </w:rPr>
-              <w:t>123</w:t>
+              <w:t>345</w:t>
             </w:r>
             <w:proofErr w:type="spellStart"/>
             <w:r>
@@ -8193,7 +8193,7 @@
               <w:rPr>
                 <w:lang w:val="ru-RU"/>
               </w:rPr>
-              <w:t>19035</w:t>
+              <w:t>18624</w:t>
             </w:r>
             <w:proofErr w:type="spellStart"/>
             <w:r>

--- a/generated/ИМ_авансовый_отчет_Воробьев_06.02–20.02.docx
+++ b/generated/ИМ_авансовый_отчет_Воробьев_06.02–20.02.docx
@@ -2663,7 +2663,7 @@
                 <w:sz w:val="18"/>
                 <w:szCs w:val="18"/>
               </w:rPr>
-              <w:t>234</w:t>
+              <w:t>9</w:t>
             </w:r>
             <w:proofErr w:type="spellStart"/>
             <w:r>
@@ -3036,407 +3036,403 @@
                 <w:szCs w:val="18"/>
                 <w:lang w:val="ru-RU"/>
               </w:rPr>
-              <w:t>Суточные 1200x15</w:t>
-            </w:r>
-            <w:r>
+              <w:t xml:space="preserve">Суточные </w:t>
+            </w:r>
+          </w:p>
+        </w:tc>
+        <w:tc>
+          <w:tcPr>
+            <w:tcW w:w="1134" w:type="dxa"/>
+            <w:tcBorders>
+              <w:top w:val="single" w:sz="4" w:space="0" w:color="auto"/>
+              <w:left w:val="single" w:sz="4" w:space="0" w:color="auto"/>
+              <w:bottom w:val="single" w:sz="4" w:space="0" w:color="auto"/>
+              <w:right w:val="single" w:sz="4" w:space="0" w:color="auto"/>
+            </w:tcBorders>
+          </w:tcPr>
+          <w:p>
+            <w:pPr>
+              <w:jc w:val="center"/>
               <w:rPr>
                 <w:sz w:val="18"/>
                 <w:szCs w:val="18"/>
-              </w:rPr>
-            </w:r>
-            <w:proofErr w:type="spellStart"/>
+                <w:lang w:val="ru-RU"/>
+              </w:rPr>
+            </w:pPr>
             <w:r>
               <w:rPr>
                 <w:sz w:val="18"/>
                 <w:szCs w:val="18"/>
               </w:rPr>
-            </w:r>
-            <w:proofErr w:type="spellEnd"/>
+              <w:t>18000</w:t>
+            </w:r>
+            <w:proofErr w:type="spellStart"/>
             <w:r>
               <w:rPr>
                 <w:sz w:val="18"/>
                 <w:szCs w:val="18"/>
               </w:rPr>
             </w:r>
-            <w:r>
+            <w:proofErr w:type="spellEnd"/>
+            <w:r>
+              <w:rPr>
+                <w:sz w:val="18"/>
+                <w:szCs w:val="18"/>
+              </w:rPr>
+            </w:r>
+          </w:p>
+        </w:tc>
+        <w:tc>
+          <w:tcPr>
+            <w:tcW w:w="1134" w:type="dxa"/>
+            <w:tcBorders>
+              <w:top w:val="single" w:sz="4" w:space="0" w:color="auto"/>
+              <w:left w:val="single" w:sz="4" w:space="0" w:color="auto"/>
+              <w:bottom w:val="single" w:sz="4" w:space="0" w:color="auto"/>
+              <w:right w:val="single" w:sz="4" w:space="0" w:color="auto"/>
+            </w:tcBorders>
+          </w:tcPr>
+          <w:p>
+            <w:pPr>
+              <w:rPr>
+                <w:sz w:val="18"/>
+                <w:szCs w:val="18"/>
+              </w:rPr>
+            </w:pPr>
+          </w:p>
+        </w:tc>
+        <w:tc>
+          <w:tcPr>
+            <w:tcW w:w="1134" w:type="dxa"/>
+            <w:tcBorders>
+              <w:top w:val="single" w:sz="4" w:space="0" w:color="auto"/>
+              <w:left w:val="single" w:sz="4" w:space="0" w:color="auto"/>
+              <w:bottom w:val="single" w:sz="4" w:space="0" w:color="auto"/>
+              <w:right w:val="single" w:sz="4" w:space="0" w:color="auto"/>
+            </w:tcBorders>
+          </w:tcPr>
+          <w:p/>
+        </w:tc>
+        <w:tc>
+          <w:tcPr>
+            <w:tcW w:w="1134" w:type="dxa"/>
+            <w:tcBorders>
+              <w:top w:val="single" w:sz="4" w:space="0" w:color="auto"/>
+              <w:left w:val="single" w:sz="4" w:space="0" w:color="auto"/>
+              <w:bottom w:val="single" w:sz="4" w:space="0" w:color="auto"/>
+              <w:right w:val="single" w:sz="4" w:space="0" w:color="auto"/>
+            </w:tcBorders>
+          </w:tcPr>
+          <w:p/>
+        </w:tc>
+        <w:tc>
+          <w:tcPr>
+            <w:tcW w:w="992" w:type="dxa"/>
+            <w:tcBorders>
+              <w:top w:val="single" w:sz="4" w:space="0" w:color="auto"/>
+              <w:left w:val="single" w:sz="4" w:space="0" w:color="auto"/>
+              <w:bottom w:val="single" w:sz="4" w:space="0" w:color="auto"/>
+              <w:right w:val="single" w:sz="4" w:space="0" w:color="auto"/>
+            </w:tcBorders>
+          </w:tcPr>
+          <w:p/>
+        </w:tc>
+      </w:tr>
+      <w:tr>
+        <w:tc>
+          <w:tcPr>
+            <w:tcW w:w="426" w:type="dxa"/>
+            <w:tcBorders>
+              <w:top w:val="single" w:sz="4" w:space="0" w:color="auto"/>
+              <w:left w:val="single" w:sz="4" w:space="0" w:color="auto"/>
+              <w:bottom w:val="single" w:sz="4" w:space="0" w:color="auto"/>
+              <w:right w:val="single" w:sz="4" w:space="0" w:color="auto"/>
+            </w:tcBorders>
+            <w:vAlign w:val="center"/>
+          </w:tcPr>
+          <w:p>
+            <w:pPr>
+              <w:jc w:val="center"/>
+              <w:rPr>
+                <w:lang w:val="ru-RU"/>
+              </w:rPr>
+            </w:pPr>
+          </w:p>
+        </w:tc>
+        <w:tc>
+          <w:tcPr>
+            <w:tcW w:w="992" w:type="dxa"/>
+            <w:tcBorders>
+              <w:top w:val="single" w:sz="4" w:space="0" w:color="auto"/>
+              <w:left w:val="single" w:sz="4" w:space="0" w:color="auto"/>
+              <w:bottom w:val="single" w:sz="4" w:space="0" w:color="auto"/>
+              <w:right w:val="single" w:sz="4" w:space="0" w:color="auto"/>
+            </w:tcBorders>
+            <w:vAlign w:val="center"/>
+          </w:tcPr>
+          <w:p>
+            <w:pPr>
+              <w:ind w:right="-108" w:hanging="108"/>
+              <w:jc w:val="center"/>
+              <w:rPr>
+                <w:sz w:val="18"/>
+                <w:szCs w:val="18"/>
+                <w:lang w:val="ru-RU"/>
+              </w:rPr>
+            </w:pPr>
+          </w:p>
+        </w:tc>
+        <w:tc>
+          <w:tcPr>
+            <w:tcW w:w="992" w:type="dxa"/>
+            <w:tcBorders>
+              <w:top w:val="single" w:sz="4" w:space="0" w:color="auto"/>
+              <w:left w:val="single" w:sz="4" w:space="0" w:color="auto"/>
+              <w:bottom w:val="single" w:sz="4" w:space="0" w:color="auto"/>
+              <w:right w:val="single" w:sz="4" w:space="0" w:color="auto"/>
+            </w:tcBorders>
+            <w:vAlign w:val="center"/>
+          </w:tcPr>
+          <w:p>
+            <w:pPr>
+              <w:jc w:val="center"/>
+              <w:rPr>
+                <w:sz w:val="18"/>
+                <w:szCs w:val="18"/>
+                <w:lang w:val="ru-RU"/>
+              </w:rPr>
+            </w:pPr>
+          </w:p>
+        </w:tc>
+        <w:tc>
+          <w:tcPr>
+            <w:tcW w:w="3403" w:type="dxa"/>
+            <w:tcBorders>
+              <w:top w:val="single" w:sz="4" w:space="0" w:color="auto"/>
+              <w:left w:val="single" w:sz="4" w:space="0" w:color="auto"/>
+              <w:bottom w:val="single" w:sz="4" w:space="0" w:color="auto"/>
+              <w:right w:val="single" w:sz="4" w:space="0" w:color="auto"/>
+            </w:tcBorders>
+          </w:tcPr>
+          <w:p>
+            <w:pPr>
+              <w:rPr>
+                <w:sz w:val="18"/>
+                <w:szCs w:val="18"/>
+                <w:lang w:val="ru-RU"/>
+              </w:rPr>
+            </w:pPr>
+          </w:p>
+        </w:tc>
+        <w:tc>
+          <w:tcPr>
+            <w:tcW w:w="1134" w:type="dxa"/>
+            <w:tcBorders>
+              <w:top w:val="single" w:sz="4" w:space="0" w:color="auto"/>
+              <w:left w:val="single" w:sz="4" w:space="0" w:color="auto"/>
+              <w:bottom w:val="single" w:sz="4" w:space="0" w:color="auto"/>
+              <w:right w:val="single" w:sz="4" w:space="0" w:color="auto"/>
+            </w:tcBorders>
+          </w:tcPr>
+          <w:p>
+            <w:pPr>
+              <w:jc w:val="center"/>
+              <w:rPr>
+                <w:sz w:val="18"/>
+                <w:szCs w:val="18"/>
+                <w:lang w:val="ru-RU"/>
+              </w:rPr>
+            </w:pPr>
+          </w:p>
+        </w:tc>
+        <w:tc>
+          <w:tcPr>
+            <w:tcW w:w="1134" w:type="dxa"/>
+            <w:tcBorders>
+              <w:top w:val="single" w:sz="4" w:space="0" w:color="auto"/>
+              <w:left w:val="single" w:sz="4" w:space="0" w:color="auto"/>
+              <w:bottom w:val="single" w:sz="4" w:space="0" w:color="auto"/>
+              <w:right w:val="single" w:sz="4" w:space="0" w:color="auto"/>
+            </w:tcBorders>
+          </w:tcPr>
+          <w:p>
+            <w:pPr>
+              <w:rPr>
+                <w:sz w:val="18"/>
+                <w:szCs w:val="18"/>
+                <w:lang w:val="ru-RU"/>
+              </w:rPr>
+            </w:pPr>
+          </w:p>
+        </w:tc>
+        <w:tc>
+          <w:tcPr>
+            <w:tcW w:w="1134" w:type="dxa"/>
+            <w:tcBorders>
+              <w:top w:val="single" w:sz="4" w:space="0" w:color="auto"/>
+              <w:left w:val="single" w:sz="4" w:space="0" w:color="auto"/>
+              <w:bottom w:val="single" w:sz="4" w:space="0" w:color="auto"/>
+              <w:right w:val="single" w:sz="4" w:space="0" w:color="auto"/>
+            </w:tcBorders>
+          </w:tcPr>
+          <w:p>
+            <w:pPr>
+              <w:rPr>
+                <w:lang w:val="ru-RU"/>
+              </w:rPr>
+            </w:pPr>
+          </w:p>
+        </w:tc>
+        <w:tc>
+          <w:tcPr>
+            <w:tcW w:w="1134" w:type="dxa"/>
+            <w:tcBorders>
+              <w:top w:val="single" w:sz="4" w:space="0" w:color="auto"/>
+              <w:left w:val="single" w:sz="4" w:space="0" w:color="auto"/>
+              <w:bottom w:val="single" w:sz="4" w:space="0" w:color="auto"/>
+              <w:right w:val="single" w:sz="4" w:space="0" w:color="auto"/>
+            </w:tcBorders>
+          </w:tcPr>
+          <w:p>
+            <w:pPr>
+              <w:rPr>
+                <w:lang w:val="ru-RU"/>
+              </w:rPr>
+            </w:pPr>
+          </w:p>
+        </w:tc>
+        <w:tc>
+          <w:tcPr>
+            <w:tcW w:w="992" w:type="dxa"/>
+            <w:tcBorders>
+              <w:top w:val="single" w:sz="4" w:space="0" w:color="auto"/>
+              <w:left w:val="single" w:sz="4" w:space="0" w:color="auto"/>
+              <w:bottom w:val="single" w:sz="4" w:space="0" w:color="auto"/>
+              <w:right w:val="single" w:sz="4" w:space="0" w:color="auto"/>
+            </w:tcBorders>
+          </w:tcPr>
+          <w:p>
+            <w:pPr>
+              <w:rPr>
+                <w:lang w:val="ru-RU"/>
+              </w:rPr>
+            </w:pPr>
+          </w:p>
+        </w:tc>
+      </w:tr>
+      <w:tr>
+        <w:tc>
+          <w:tcPr>
+            <w:tcW w:w="426" w:type="dxa"/>
+            <w:tcBorders>
+              <w:top w:val="single" w:sz="4" w:space="0" w:color="auto"/>
+              <w:left w:val="single" w:sz="4" w:space="0" w:color="auto"/>
+              <w:bottom w:val="single" w:sz="4" w:space="0" w:color="auto"/>
+              <w:right w:val="single" w:sz="4" w:space="0" w:color="auto"/>
+            </w:tcBorders>
+            <w:vAlign w:val="center"/>
+          </w:tcPr>
+          <w:p>
+            <w:pPr>
+              <w:jc w:val="center"/>
+              <w:rPr>
+                <w:lang w:val="ru-RU"/>
+              </w:rPr>
+            </w:pPr>
+            <w:r>
+              <w:rPr>
+                <w:lang w:val="ru-RU"/>
+              </w:rPr>
+              <w:t>4</w:t>
+            </w:r>
+          </w:p>
+        </w:tc>
+        <w:tc>
+          <w:tcPr>
+            <w:tcW w:w="992" w:type="dxa"/>
+            <w:tcBorders>
+              <w:top w:val="single" w:sz="4" w:space="0" w:color="auto"/>
+              <w:left w:val="single" w:sz="4" w:space="0" w:color="auto"/>
+              <w:bottom w:val="single" w:sz="4" w:space="0" w:color="auto"/>
+              <w:right w:val="single" w:sz="4" w:space="0" w:color="auto"/>
+            </w:tcBorders>
+            <w:vAlign w:val="center"/>
+          </w:tcPr>
+          <w:p>
+            <w:pPr>
+              <w:ind w:right="-108" w:hanging="108"/>
+              <w:jc w:val="center"/>
+              <w:rPr>
+                <w:sz w:val="18"/>
+                <w:szCs w:val="18"/>
+                <w:lang w:val="ru-RU"/>
+              </w:rPr>
+            </w:pPr>
+          </w:p>
+        </w:tc>
+        <w:tc>
+          <w:tcPr>
+            <w:tcW w:w="992" w:type="dxa"/>
+            <w:tcBorders>
+              <w:top w:val="single" w:sz="4" w:space="0" w:color="auto"/>
+              <w:left w:val="single" w:sz="4" w:space="0" w:color="auto"/>
+              <w:bottom w:val="single" w:sz="4" w:space="0" w:color="auto"/>
+              <w:right w:val="single" w:sz="4" w:space="0" w:color="auto"/>
+            </w:tcBorders>
+            <w:vAlign w:val="center"/>
+          </w:tcPr>
+          <w:p>
+            <w:pPr>
+              <w:jc w:val="center"/>
+              <w:rPr>
+                <w:sz w:val="18"/>
+                <w:szCs w:val="18"/>
+                <w:lang w:val="ru-RU"/>
+              </w:rPr>
+            </w:pPr>
+          </w:p>
+        </w:tc>
+        <w:tc>
+          <w:tcPr>
+            <w:tcW w:w="3403" w:type="dxa"/>
+            <w:tcBorders>
+              <w:top w:val="single" w:sz="4" w:space="0" w:color="auto"/>
+              <w:left w:val="single" w:sz="4" w:space="0" w:color="auto"/>
+              <w:bottom w:val="single" w:sz="4" w:space="0" w:color="auto"/>
+              <w:right w:val="single" w:sz="4" w:space="0" w:color="auto"/>
+            </w:tcBorders>
+          </w:tcPr>
+          <w:p>
+            <w:pPr>
               <w:rPr>
                 <w:sz w:val="18"/>
                 <w:szCs w:val="18"/>
                 <w:lang w:val="en-US"/>
               </w:rPr>
-            </w:r>
+            </w:pPr>
             <w:r>
               <w:rPr>
                 <w:sz w:val="18"/>
                 <w:szCs w:val="18"/>
-              </w:rPr>
-            </w:r>
-          </w:p>
-        </w:tc>
-        <w:tc>
-          <w:tcPr>
-            <w:tcW w:w="1134" w:type="dxa"/>
-            <w:tcBorders>
-              <w:top w:val="single" w:sz="4" w:space="0" w:color="auto"/>
-              <w:left w:val="single" w:sz="4" w:space="0" w:color="auto"/>
-              <w:bottom w:val="single" w:sz="4" w:space="0" w:color="auto"/>
-              <w:right w:val="single" w:sz="4" w:space="0" w:color="auto"/>
-            </w:tcBorders>
-          </w:tcPr>
-          <w:p>
-            <w:pPr>
-              <w:jc w:val="center"/>
-              <w:rPr>
-                <w:sz w:val="18"/>
-                <w:szCs w:val="18"/>
-                <w:lang w:val="ru-RU"/>
-              </w:rPr>
-            </w:pPr>
-            <w:r>
-              <w:rPr>
-                <w:sz w:val="18"/>
-                <w:szCs w:val="18"/>
-              </w:rPr>
-              <w:t>18000</w:t>
-            </w:r>
-            <w:proofErr w:type="spellStart"/>
-            <w:r>
-              <w:rPr>
-                <w:sz w:val="18"/>
-                <w:szCs w:val="18"/>
-              </w:rPr>
-            </w:r>
-            <w:proofErr w:type="spellEnd"/>
-            <w:r>
-              <w:rPr>
-                <w:sz w:val="18"/>
-                <w:szCs w:val="18"/>
-              </w:rPr>
-            </w:r>
-          </w:p>
-        </w:tc>
-        <w:tc>
-          <w:tcPr>
-            <w:tcW w:w="1134" w:type="dxa"/>
-            <w:tcBorders>
-              <w:top w:val="single" w:sz="4" w:space="0" w:color="auto"/>
-              <w:left w:val="single" w:sz="4" w:space="0" w:color="auto"/>
-              <w:bottom w:val="single" w:sz="4" w:space="0" w:color="auto"/>
-              <w:right w:val="single" w:sz="4" w:space="0" w:color="auto"/>
-            </w:tcBorders>
-          </w:tcPr>
-          <w:p>
-            <w:pPr>
-              <w:rPr>
-                <w:sz w:val="18"/>
-                <w:szCs w:val="18"/>
-              </w:rPr>
-            </w:pPr>
-          </w:p>
-        </w:tc>
-        <w:tc>
-          <w:tcPr>
-            <w:tcW w:w="1134" w:type="dxa"/>
-            <w:tcBorders>
-              <w:top w:val="single" w:sz="4" w:space="0" w:color="auto"/>
-              <w:left w:val="single" w:sz="4" w:space="0" w:color="auto"/>
-              <w:bottom w:val="single" w:sz="4" w:space="0" w:color="auto"/>
-              <w:right w:val="single" w:sz="4" w:space="0" w:color="auto"/>
-            </w:tcBorders>
-          </w:tcPr>
-          <w:p/>
-        </w:tc>
-        <w:tc>
-          <w:tcPr>
-            <w:tcW w:w="1134" w:type="dxa"/>
-            <w:tcBorders>
-              <w:top w:val="single" w:sz="4" w:space="0" w:color="auto"/>
-              <w:left w:val="single" w:sz="4" w:space="0" w:color="auto"/>
-              <w:bottom w:val="single" w:sz="4" w:space="0" w:color="auto"/>
-              <w:right w:val="single" w:sz="4" w:space="0" w:color="auto"/>
-            </w:tcBorders>
-          </w:tcPr>
-          <w:p/>
-        </w:tc>
-        <w:tc>
-          <w:tcPr>
-            <w:tcW w:w="992" w:type="dxa"/>
-            <w:tcBorders>
-              <w:top w:val="single" w:sz="4" w:space="0" w:color="auto"/>
-              <w:left w:val="single" w:sz="4" w:space="0" w:color="auto"/>
-              <w:bottom w:val="single" w:sz="4" w:space="0" w:color="auto"/>
-              <w:right w:val="single" w:sz="4" w:space="0" w:color="auto"/>
-            </w:tcBorders>
-          </w:tcPr>
-          <w:p/>
-        </w:tc>
-      </w:tr>
-      <w:tr>
-        <w:tc>
-          <w:tcPr>
-            <w:tcW w:w="426" w:type="dxa"/>
-            <w:tcBorders>
-              <w:top w:val="single" w:sz="4" w:space="0" w:color="auto"/>
-              <w:left w:val="single" w:sz="4" w:space="0" w:color="auto"/>
-              <w:bottom w:val="single" w:sz="4" w:space="0" w:color="auto"/>
-              <w:right w:val="single" w:sz="4" w:space="0" w:color="auto"/>
-            </w:tcBorders>
-            <w:vAlign w:val="center"/>
-          </w:tcPr>
-          <w:p>
-            <w:pPr>
-              <w:jc w:val="center"/>
-              <w:rPr>
-                <w:lang w:val="ru-RU"/>
-              </w:rPr>
-            </w:pPr>
-          </w:p>
-        </w:tc>
-        <w:tc>
-          <w:tcPr>
-            <w:tcW w:w="992" w:type="dxa"/>
-            <w:tcBorders>
-              <w:top w:val="single" w:sz="4" w:space="0" w:color="auto"/>
-              <w:left w:val="single" w:sz="4" w:space="0" w:color="auto"/>
-              <w:bottom w:val="single" w:sz="4" w:space="0" w:color="auto"/>
-              <w:right w:val="single" w:sz="4" w:space="0" w:color="auto"/>
-            </w:tcBorders>
-            <w:vAlign w:val="center"/>
-          </w:tcPr>
-          <w:p>
-            <w:pPr>
-              <w:ind w:right="-108" w:hanging="108"/>
-              <w:jc w:val="center"/>
-              <w:rPr>
-                <w:sz w:val="18"/>
-                <w:szCs w:val="18"/>
-                <w:lang w:val="ru-RU"/>
-              </w:rPr>
-            </w:pPr>
-          </w:p>
-        </w:tc>
-        <w:tc>
-          <w:tcPr>
-            <w:tcW w:w="992" w:type="dxa"/>
-            <w:tcBorders>
-              <w:top w:val="single" w:sz="4" w:space="0" w:color="auto"/>
-              <w:left w:val="single" w:sz="4" w:space="0" w:color="auto"/>
-              <w:bottom w:val="single" w:sz="4" w:space="0" w:color="auto"/>
-              <w:right w:val="single" w:sz="4" w:space="0" w:color="auto"/>
-            </w:tcBorders>
-            <w:vAlign w:val="center"/>
-          </w:tcPr>
-          <w:p>
-            <w:pPr>
-              <w:jc w:val="center"/>
-              <w:rPr>
-                <w:sz w:val="18"/>
-                <w:szCs w:val="18"/>
-                <w:lang w:val="ru-RU"/>
-              </w:rPr>
-            </w:pPr>
-          </w:p>
-        </w:tc>
-        <w:tc>
-          <w:tcPr>
-            <w:tcW w:w="3403" w:type="dxa"/>
-            <w:tcBorders>
-              <w:top w:val="single" w:sz="4" w:space="0" w:color="auto"/>
-              <w:left w:val="single" w:sz="4" w:space="0" w:color="auto"/>
-              <w:bottom w:val="single" w:sz="4" w:space="0" w:color="auto"/>
-              <w:right w:val="single" w:sz="4" w:space="0" w:color="auto"/>
-            </w:tcBorders>
-          </w:tcPr>
-          <w:p>
-            <w:pPr>
-              <w:rPr>
-                <w:sz w:val="18"/>
-                <w:szCs w:val="18"/>
-                <w:lang w:val="ru-RU"/>
-              </w:rPr>
-            </w:pPr>
-          </w:p>
-        </w:tc>
-        <w:tc>
-          <w:tcPr>
-            <w:tcW w:w="1134" w:type="dxa"/>
-            <w:tcBorders>
-              <w:top w:val="single" w:sz="4" w:space="0" w:color="auto"/>
-              <w:left w:val="single" w:sz="4" w:space="0" w:color="auto"/>
-              <w:bottom w:val="single" w:sz="4" w:space="0" w:color="auto"/>
-              <w:right w:val="single" w:sz="4" w:space="0" w:color="auto"/>
-            </w:tcBorders>
-          </w:tcPr>
-          <w:p>
-            <w:pPr>
-              <w:jc w:val="center"/>
-              <w:rPr>
-                <w:sz w:val="18"/>
-                <w:szCs w:val="18"/>
-                <w:lang w:val="ru-RU"/>
-              </w:rPr>
-            </w:pPr>
-          </w:p>
-        </w:tc>
-        <w:tc>
-          <w:tcPr>
-            <w:tcW w:w="1134" w:type="dxa"/>
-            <w:tcBorders>
-              <w:top w:val="single" w:sz="4" w:space="0" w:color="auto"/>
-              <w:left w:val="single" w:sz="4" w:space="0" w:color="auto"/>
-              <w:bottom w:val="single" w:sz="4" w:space="0" w:color="auto"/>
-              <w:right w:val="single" w:sz="4" w:space="0" w:color="auto"/>
-            </w:tcBorders>
-          </w:tcPr>
-          <w:p>
-            <w:pPr>
-              <w:rPr>
-                <w:sz w:val="18"/>
-                <w:szCs w:val="18"/>
-                <w:lang w:val="ru-RU"/>
-              </w:rPr>
-            </w:pPr>
-          </w:p>
-        </w:tc>
-        <w:tc>
-          <w:tcPr>
-            <w:tcW w:w="1134" w:type="dxa"/>
-            <w:tcBorders>
-              <w:top w:val="single" w:sz="4" w:space="0" w:color="auto"/>
-              <w:left w:val="single" w:sz="4" w:space="0" w:color="auto"/>
-              <w:bottom w:val="single" w:sz="4" w:space="0" w:color="auto"/>
-              <w:right w:val="single" w:sz="4" w:space="0" w:color="auto"/>
-            </w:tcBorders>
-          </w:tcPr>
-          <w:p>
-            <w:pPr>
-              <w:rPr>
-                <w:lang w:val="ru-RU"/>
-              </w:rPr>
-            </w:pPr>
-          </w:p>
-        </w:tc>
-        <w:tc>
-          <w:tcPr>
-            <w:tcW w:w="1134" w:type="dxa"/>
-            <w:tcBorders>
-              <w:top w:val="single" w:sz="4" w:space="0" w:color="auto"/>
-              <w:left w:val="single" w:sz="4" w:space="0" w:color="auto"/>
-              <w:bottom w:val="single" w:sz="4" w:space="0" w:color="auto"/>
-              <w:right w:val="single" w:sz="4" w:space="0" w:color="auto"/>
-            </w:tcBorders>
-          </w:tcPr>
-          <w:p>
-            <w:pPr>
-              <w:rPr>
-                <w:lang w:val="ru-RU"/>
-              </w:rPr>
-            </w:pPr>
-          </w:p>
-        </w:tc>
-        <w:tc>
-          <w:tcPr>
-            <w:tcW w:w="992" w:type="dxa"/>
-            <w:tcBorders>
-              <w:top w:val="single" w:sz="4" w:space="0" w:color="auto"/>
-              <w:left w:val="single" w:sz="4" w:space="0" w:color="auto"/>
-              <w:bottom w:val="single" w:sz="4" w:space="0" w:color="auto"/>
-              <w:right w:val="single" w:sz="4" w:space="0" w:color="auto"/>
-            </w:tcBorders>
-          </w:tcPr>
-          <w:p>
-            <w:pPr>
-              <w:rPr>
-                <w:lang w:val="ru-RU"/>
-              </w:rPr>
-            </w:pPr>
-          </w:p>
-        </w:tc>
-      </w:tr>
-      <w:tr>
-        <w:tc>
-          <w:tcPr>
-            <w:tcW w:w="426" w:type="dxa"/>
-            <w:tcBorders>
-              <w:top w:val="single" w:sz="4" w:space="0" w:color="auto"/>
-              <w:left w:val="single" w:sz="4" w:space="0" w:color="auto"/>
-              <w:bottom w:val="single" w:sz="4" w:space="0" w:color="auto"/>
-              <w:right w:val="single" w:sz="4" w:space="0" w:color="auto"/>
-            </w:tcBorders>
-            <w:vAlign w:val="center"/>
-          </w:tcPr>
-          <w:p>
-            <w:pPr>
-              <w:jc w:val="center"/>
-              <w:rPr>
-                <w:lang w:val="ru-RU"/>
-              </w:rPr>
-            </w:pPr>
-            <w:r>
-              <w:rPr>
-                <w:lang w:val="ru-RU"/>
-              </w:rPr>
-              <w:t>4</w:t>
-            </w:r>
-          </w:p>
-        </w:tc>
-        <w:tc>
-          <w:tcPr>
-            <w:tcW w:w="992" w:type="dxa"/>
-            <w:tcBorders>
-              <w:top w:val="single" w:sz="4" w:space="0" w:color="auto"/>
-              <w:left w:val="single" w:sz="4" w:space="0" w:color="auto"/>
-              <w:bottom w:val="single" w:sz="4" w:space="0" w:color="auto"/>
-              <w:right w:val="single" w:sz="4" w:space="0" w:color="auto"/>
-            </w:tcBorders>
-            <w:vAlign w:val="center"/>
-          </w:tcPr>
-          <w:p>
-            <w:pPr>
-              <w:ind w:right="-108" w:hanging="108"/>
-              <w:jc w:val="center"/>
-              <w:rPr>
-                <w:sz w:val="18"/>
-                <w:szCs w:val="18"/>
-                <w:lang w:val="ru-RU"/>
-              </w:rPr>
-            </w:pPr>
-          </w:p>
-        </w:tc>
-        <w:tc>
-          <w:tcPr>
-            <w:tcW w:w="992" w:type="dxa"/>
-            <w:tcBorders>
-              <w:top w:val="single" w:sz="4" w:space="0" w:color="auto"/>
-              <w:left w:val="single" w:sz="4" w:space="0" w:color="auto"/>
-              <w:bottom w:val="single" w:sz="4" w:space="0" w:color="auto"/>
-              <w:right w:val="single" w:sz="4" w:space="0" w:color="auto"/>
-            </w:tcBorders>
-            <w:vAlign w:val="center"/>
-          </w:tcPr>
-          <w:p>
-            <w:pPr>
-              <w:jc w:val="center"/>
-              <w:rPr>
-                <w:sz w:val="18"/>
-                <w:szCs w:val="18"/>
-                <w:lang w:val="ru-RU"/>
-              </w:rPr>
-            </w:pPr>
-          </w:p>
-        </w:tc>
-        <w:tc>
-          <w:tcPr>
-            <w:tcW w:w="3403" w:type="dxa"/>
-            <w:tcBorders>
-              <w:top w:val="single" w:sz="4" w:space="0" w:color="auto"/>
-              <w:left w:val="single" w:sz="4" w:space="0" w:color="auto"/>
-              <w:bottom w:val="single" w:sz="4" w:space="0" w:color="auto"/>
-              <w:right w:val="single" w:sz="4" w:space="0" w:color="auto"/>
-            </w:tcBorders>
-          </w:tcPr>
-          <w:p>
-            <w:pPr>
+                <w:lang w:val="ru-RU"/>
+              </w:rPr>
+              <w:t>Такси</w:t>
+            </w:r>
+          </w:p>
+        </w:tc>
+        <w:tc>
+          <w:tcPr>
+            <w:tcW w:w="1134" w:type="dxa"/>
+            <w:tcBorders>
+              <w:top w:val="single" w:sz="4" w:space="0" w:color="auto"/>
+              <w:left w:val="single" w:sz="4" w:space="0" w:color="auto"/>
+              <w:bottom w:val="single" w:sz="4" w:space="0" w:color="auto"/>
+              <w:right w:val="single" w:sz="4" w:space="0" w:color="auto"/>
+            </w:tcBorders>
+          </w:tcPr>
+          <w:p>
+            <w:pPr>
+              <w:jc w:val="center"/>
               <w:rPr>
                 <w:sz w:val="18"/>
                 <w:szCs w:val="18"/>
@@ -3447,9 +3443,379 @@
               <w:rPr>
                 <w:sz w:val="18"/>
                 <w:szCs w:val="18"/>
-                <w:lang w:val="ru-RU"/>
-              </w:rPr>
-              <w:t>Такси</w:t>
+              </w:rPr>
+              <w:t>8</w:t>
+            </w:r>
+            <w:proofErr w:type="spellStart"/>
+            <w:r>
+              <w:rPr>
+                <w:sz w:val="18"/>
+                <w:szCs w:val="18"/>
+              </w:rPr>
+            </w:r>
+            <w:proofErr w:type="spellEnd"/>
+            <w:r>
+              <w:rPr>
+                <w:sz w:val="18"/>
+                <w:szCs w:val="18"/>
+              </w:rPr>
+            </w:r>
+          </w:p>
+        </w:tc>
+        <w:tc>
+          <w:tcPr>
+            <w:tcW w:w="1134" w:type="dxa"/>
+            <w:tcBorders>
+              <w:top w:val="single" w:sz="4" w:space="0" w:color="auto"/>
+              <w:left w:val="single" w:sz="4" w:space="0" w:color="auto"/>
+              <w:bottom w:val="single" w:sz="4" w:space="0" w:color="auto"/>
+              <w:right w:val="single" w:sz="4" w:space="0" w:color="auto"/>
+            </w:tcBorders>
+          </w:tcPr>
+          <w:p>
+            <w:pPr>
+              <w:rPr>
+                <w:sz w:val="18"/>
+                <w:szCs w:val="18"/>
+                <w:lang w:val="ru-RU"/>
+              </w:rPr>
+            </w:pPr>
+          </w:p>
+        </w:tc>
+        <w:tc>
+          <w:tcPr>
+            <w:tcW w:w="1134" w:type="dxa"/>
+            <w:tcBorders>
+              <w:top w:val="single" w:sz="4" w:space="0" w:color="auto"/>
+              <w:left w:val="single" w:sz="4" w:space="0" w:color="auto"/>
+              <w:bottom w:val="single" w:sz="4" w:space="0" w:color="auto"/>
+              <w:right w:val="single" w:sz="4" w:space="0" w:color="auto"/>
+            </w:tcBorders>
+          </w:tcPr>
+          <w:p>
+            <w:pPr>
+              <w:rPr>
+                <w:lang w:val="ru-RU"/>
+              </w:rPr>
+            </w:pPr>
+          </w:p>
+        </w:tc>
+        <w:tc>
+          <w:tcPr>
+            <w:tcW w:w="1134" w:type="dxa"/>
+            <w:tcBorders>
+              <w:top w:val="single" w:sz="4" w:space="0" w:color="auto"/>
+              <w:left w:val="single" w:sz="4" w:space="0" w:color="auto"/>
+              <w:bottom w:val="single" w:sz="4" w:space="0" w:color="auto"/>
+              <w:right w:val="single" w:sz="4" w:space="0" w:color="auto"/>
+            </w:tcBorders>
+          </w:tcPr>
+          <w:p>
+            <w:pPr>
+              <w:rPr>
+                <w:lang w:val="ru-RU"/>
+              </w:rPr>
+            </w:pPr>
+          </w:p>
+        </w:tc>
+        <w:tc>
+          <w:tcPr>
+            <w:tcW w:w="992" w:type="dxa"/>
+            <w:tcBorders>
+              <w:top w:val="single" w:sz="4" w:space="0" w:color="auto"/>
+              <w:left w:val="single" w:sz="4" w:space="0" w:color="auto"/>
+              <w:bottom w:val="single" w:sz="4" w:space="0" w:color="auto"/>
+              <w:right w:val="single" w:sz="4" w:space="0" w:color="auto"/>
+            </w:tcBorders>
+          </w:tcPr>
+          <w:p>
+            <w:pPr>
+              <w:rPr>
+                <w:lang w:val="ru-RU"/>
+              </w:rPr>
+            </w:pPr>
+          </w:p>
+        </w:tc>
+      </w:tr>
+      <w:tr>
+        <w:tc>
+          <w:tcPr>
+            <w:tcW w:w="426" w:type="dxa"/>
+            <w:tcBorders>
+              <w:top w:val="single" w:sz="4" w:space="0" w:color="auto"/>
+              <w:left w:val="single" w:sz="4" w:space="0" w:color="auto"/>
+              <w:bottom w:val="single" w:sz="4" w:space="0" w:color="auto"/>
+              <w:right w:val="single" w:sz="4" w:space="0" w:color="auto"/>
+            </w:tcBorders>
+            <w:vAlign w:val="center"/>
+          </w:tcPr>
+          <w:p>
+            <w:pPr>
+              <w:jc w:val="center"/>
+              <w:rPr>
+                <w:lang w:val="ru-RU"/>
+              </w:rPr>
+            </w:pPr>
+          </w:p>
+        </w:tc>
+        <w:tc>
+          <w:tcPr>
+            <w:tcW w:w="992" w:type="dxa"/>
+            <w:tcBorders>
+              <w:top w:val="single" w:sz="4" w:space="0" w:color="auto"/>
+              <w:left w:val="single" w:sz="4" w:space="0" w:color="auto"/>
+              <w:bottom w:val="single" w:sz="4" w:space="0" w:color="auto"/>
+              <w:right w:val="single" w:sz="4" w:space="0" w:color="auto"/>
+            </w:tcBorders>
+            <w:vAlign w:val="center"/>
+          </w:tcPr>
+          <w:p>
+            <w:pPr>
+              <w:ind w:right="-108" w:hanging="108"/>
+              <w:jc w:val="center"/>
+              <w:rPr>
+                <w:sz w:val="18"/>
+                <w:szCs w:val="18"/>
+                <w:lang w:val="ru-RU"/>
+              </w:rPr>
+            </w:pPr>
+          </w:p>
+        </w:tc>
+        <w:tc>
+          <w:tcPr>
+            <w:tcW w:w="992" w:type="dxa"/>
+            <w:tcBorders>
+              <w:top w:val="single" w:sz="4" w:space="0" w:color="auto"/>
+              <w:left w:val="single" w:sz="4" w:space="0" w:color="auto"/>
+              <w:bottom w:val="single" w:sz="4" w:space="0" w:color="auto"/>
+              <w:right w:val="single" w:sz="4" w:space="0" w:color="auto"/>
+            </w:tcBorders>
+            <w:vAlign w:val="center"/>
+          </w:tcPr>
+          <w:p>
+            <w:pPr>
+              <w:jc w:val="center"/>
+              <w:rPr>
+                <w:sz w:val="18"/>
+                <w:szCs w:val="18"/>
+                <w:lang w:val="ru-RU"/>
+              </w:rPr>
+            </w:pPr>
+          </w:p>
+        </w:tc>
+        <w:tc>
+          <w:tcPr>
+            <w:tcW w:w="3403" w:type="dxa"/>
+            <w:tcBorders>
+              <w:top w:val="single" w:sz="4" w:space="0" w:color="auto"/>
+              <w:left w:val="single" w:sz="4" w:space="0" w:color="auto"/>
+              <w:bottom w:val="single" w:sz="4" w:space="0" w:color="auto"/>
+              <w:right w:val="single" w:sz="4" w:space="0" w:color="auto"/>
+            </w:tcBorders>
+          </w:tcPr>
+          <w:p>
+            <w:pPr>
+              <w:rPr>
+                <w:sz w:val="18"/>
+                <w:szCs w:val="18"/>
+                <w:lang w:val="ru-RU"/>
+              </w:rPr>
+            </w:pPr>
+          </w:p>
+        </w:tc>
+        <w:tc>
+          <w:tcPr>
+            <w:tcW w:w="1134" w:type="dxa"/>
+            <w:tcBorders>
+              <w:top w:val="single" w:sz="4" w:space="0" w:color="auto"/>
+              <w:left w:val="single" w:sz="4" w:space="0" w:color="auto"/>
+              <w:bottom w:val="single" w:sz="4" w:space="0" w:color="auto"/>
+              <w:right w:val="single" w:sz="4" w:space="0" w:color="auto"/>
+            </w:tcBorders>
+          </w:tcPr>
+          <w:p>
+            <w:pPr>
+              <w:jc w:val="center"/>
+              <w:rPr>
+                <w:sz w:val="18"/>
+                <w:szCs w:val="18"/>
+                <w:lang w:val="ru-RU"/>
+              </w:rPr>
+            </w:pPr>
+          </w:p>
+        </w:tc>
+        <w:tc>
+          <w:tcPr>
+            <w:tcW w:w="1134" w:type="dxa"/>
+            <w:tcBorders>
+              <w:top w:val="single" w:sz="4" w:space="0" w:color="auto"/>
+              <w:left w:val="single" w:sz="4" w:space="0" w:color="auto"/>
+              <w:bottom w:val="single" w:sz="4" w:space="0" w:color="auto"/>
+              <w:right w:val="single" w:sz="4" w:space="0" w:color="auto"/>
+            </w:tcBorders>
+          </w:tcPr>
+          <w:p>
+            <w:pPr>
+              <w:rPr>
+                <w:sz w:val="18"/>
+                <w:szCs w:val="18"/>
+                <w:lang w:val="ru-RU"/>
+              </w:rPr>
+            </w:pPr>
+          </w:p>
+        </w:tc>
+        <w:tc>
+          <w:tcPr>
+            <w:tcW w:w="1134" w:type="dxa"/>
+            <w:tcBorders>
+              <w:top w:val="single" w:sz="4" w:space="0" w:color="auto"/>
+              <w:left w:val="single" w:sz="4" w:space="0" w:color="auto"/>
+              <w:bottom w:val="single" w:sz="4" w:space="0" w:color="auto"/>
+              <w:right w:val="single" w:sz="4" w:space="0" w:color="auto"/>
+            </w:tcBorders>
+          </w:tcPr>
+          <w:p>
+            <w:pPr>
+              <w:rPr>
+                <w:lang w:val="ru-RU"/>
+              </w:rPr>
+            </w:pPr>
+          </w:p>
+        </w:tc>
+        <w:tc>
+          <w:tcPr>
+            <w:tcW w:w="1134" w:type="dxa"/>
+            <w:tcBorders>
+              <w:top w:val="single" w:sz="4" w:space="0" w:color="auto"/>
+              <w:left w:val="single" w:sz="4" w:space="0" w:color="auto"/>
+              <w:bottom w:val="single" w:sz="4" w:space="0" w:color="auto"/>
+              <w:right w:val="single" w:sz="4" w:space="0" w:color="auto"/>
+            </w:tcBorders>
+          </w:tcPr>
+          <w:p>
+            <w:pPr>
+              <w:rPr>
+                <w:lang w:val="ru-RU"/>
+              </w:rPr>
+            </w:pPr>
+          </w:p>
+        </w:tc>
+        <w:tc>
+          <w:tcPr>
+            <w:tcW w:w="992" w:type="dxa"/>
+            <w:tcBorders>
+              <w:top w:val="single" w:sz="4" w:space="0" w:color="auto"/>
+              <w:left w:val="single" w:sz="4" w:space="0" w:color="auto"/>
+              <w:bottom w:val="single" w:sz="4" w:space="0" w:color="auto"/>
+              <w:right w:val="single" w:sz="4" w:space="0" w:color="auto"/>
+            </w:tcBorders>
+          </w:tcPr>
+          <w:p>
+            <w:pPr>
+              <w:rPr>
+                <w:lang w:val="ru-RU"/>
+              </w:rPr>
+            </w:pPr>
+          </w:p>
+        </w:tc>
+      </w:tr>
+      <w:tr>
+        <w:tc>
+          <w:tcPr>
+            <w:tcW w:w="426" w:type="dxa"/>
+            <w:tcBorders>
+              <w:top w:val="single" w:sz="4" w:space="0" w:color="auto"/>
+              <w:left w:val="single" w:sz="4" w:space="0" w:color="auto"/>
+              <w:bottom w:val="single" w:sz="4" w:space="0" w:color="auto"/>
+              <w:right w:val="single" w:sz="4" w:space="0" w:color="auto"/>
+            </w:tcBorders>
+            <w:vAlign w:val="center"/>
+          </w:tcPr>
+          <w:p>
+            <w:pPr>
+              <w:jc w:val="center"/>
+              <w:rPr>
+                <w:lang w:val="en-US"/>
+              </w:rPr>
+            </w:pPr>
+            <w:r>
+              <w:rPr>
+                <w:lang w:val="en-US"/>
+              </w:rPr>
+              <w:t>5</w:t>
+            </w:r>
+          </w:p>
+        </w:tc>
+        <w:tc>
+          <w:tcPr>
+            <w:tcW w:w="992" w:type="dxa"/>
+            <w:tcBorders>
+              <w:top w:val="single" w:sz="4" w:space="0" w:color="auto"/>
+              <w:left w:val="single" w:sz="4" w:space="0" w:color="auto"/>
+              <w:bottom w:val="single" w:sz="4" w:space="0" w:color="auto"/>
+              <w:right w:val="single" w:sz="4" w:space="0" w:color="auto"/>
+            </w:tcBorders>
+            <w:vAlign w:val="center"/>
+          </w:tcPr>
+          <w:p>
+            <w:pPr>
+              <w:ind w:right="-108" w:hanging="108"/>
+              <w:jc w:val="center"/>
+              <w:rPr>
+                <w:sz w:val="18"/>
+                <w:szCs w:val="18"/>
+                <w:lang w:val="ru-RU"/>
+              </w:rPr>
+            </w:pPr>
+          </w:p>
+        </w:tc>
+        <w:tc>
+          <w:tcPr>
+            <w:tcW w:w="992" w:type="dxa"/>
+            <w:tcBorders>
+              <w:top w:val="single" w:sz="4" w:space="0" w:color="auto"/>
+              <w:left w:val="single" w:sz="4" w:space="0" w:color="auto"/>
+              <w:bottom w:val="single" w:sz="4" w:space="0" w:color="auto"/>
+              <w:right w:val="single" w:sz="4" w:space="0" w:color="auto"/>
+            </w:tcBorders>
+            <w:vAlign w:val="center"/>
+          </w:tcPr>
+          <w:p>
+            <w:pPr>
+              <w:jc w:val="center"/>
+              <w:rPr>
+                <w:sz w:val="18"/>
+                <w:szCs w:val="18"/>
+                <w:lang w:val="ru-RU"/>
+              </w:rPr>
+            </w:pPr>
+          </w:p>
+        </w:tc>
+        <w:tc>
+          <w:tcPr>
+            <w:tcW w:w="3403" w:type="dxa"/>
+            <w:tcBorders>
+              <w:top w:val="single" w:sz="4" w:space="0" w:color="auto"/>
+              <w:left w:val="single" w:sz="4" w:space="0" w:color="auto"/>
+              <w:bottom w:val="single" w:sz="4" w:space="0" w:color="auto"/>
+              <w:right w:val="single" w:sz="4" w:space="0" w:color="auto"/>
+            </w:tcBorders>
+          </w:tcPr>
+          <w:p>
+            <w:pPr>
+              <w:rPr>
+                <w:sz w:val="18"/>
+                <w:szCs w:val="18"/>
+                <w:lang w:val="ru-RU"/>
+              </w:rPr>
+            </w:pPr>
+            <w:r>
+              <w:rPr>
+                <w:sz w:val="18"/>
+                <w:szCs w:val="18"/>
+                <w:lang w:val="ru-RU"/>
+              </w:rPr>
+              <w:t>Билеты</w:t>
             </w:r>
           </w:p>
         </w:tc>
@@ -3476,408 +3842,9 @@
               <w:rPr>
                 <w:sz w:val="18"/>
                 <w:szCs w:val="18"/>
-              </w:rPr>
-              <w:t>45</w:t>
-            </w:r>
-            <w:proofErr w:type="spellStart"/>
-            <w:r>
-              <w:rPr>
-                <w:sz w:val="18"/>
-                <w:szCs w:val="18"/>
-              </w:rPr>
-            </w:r>
-            <w:proofErr w:type="spellEnd"/>
-            <w:r>
-              <w:rPr>
-                <w:sz w:val="18"/>
-                <w:szCs w:val="18"/>
-              </w:rPr>
-            </w:r>
-          </w:p>
-        </w:tc>
-        <w:tc>
-          <w:tcPr>
-            <w:tcW w:w="1134" w:type="dxa"/>
-            <w:tcBorders>
-              <w:top w:val="single" w:sz="4" w:space="0" w:color="auto"/>
-              <w:left w:val="single" w:sz="4" w:space="0" w:color="auto"/>
-              <w:bottom w:val="single" w:sz="4" w:space="0" w:color="auto"/>
-              <w:right w:val="single" w:sz="4" w:space="0" w:color="auto"/>
-            </w:tcBorders>
-          </w:tcPr>
-          <w:p>
-            <w:pPr>
-              <w:rPr>
-                <w:sz w:val="18"/>
-                <w:szCs w:val="18"/>
-                <w:lang w:val="ru-RU"/>
-              </w:rPr>
-            </w:pPr>
-          </w:p>
-        </w:tc>
-        <w:tc>
-          <w:tcPr>
-            <w:tcW w:w="1134" w:type="dxa"/>
-            <w:tcBorders>
-              <w:top w:val="single" w:sz="4" w:space="0" w:color="auto"/>
-              <w:left w:val="single" w:sz="4" w:space="0" w:color="auto"/>
-              <w:bottom w:val="single" w:sz="4" w:space="0" w:color="auto"/>
-              <w:right w:val="single" w:sz="4" w:space="0" w:color="auto"/>
-            </w:tcBorders>
-          </w:tcPr>
-          <w:p>
-            <w:pPr>
-              <w:rPr>
-                <w:lang w:val="ru-RU"/>
-              </w:rPr>
-            </w:pPr>
-          </w:p>
-        </w:tc>
-        <w:tc>
-          <w:tcPr>
-            <w:tcW w:w="1134" w:type="dxa"/>
-            <w:tcBorders>
-              <w:top w:val="single" w:sz="4" w:space="0" w:color="auto"/>
-              <w:left w:val="single" w:sz="4" w:space="0" w:color="auto"/>
-              <w:bottom w:val="single" w:sz="4" w:space="0" w:color="auto"/>
-              <w:right w:val="single" w:sz="4" w:space="0" w:color="auto"/>
-            </w:tcBorders>
-          </w:tcPr>
-          <w:p>
-            <w:pPr>
-              <w:rPr>
-                <w:lang w:val="ru-RU"/>
-              </w:rPr>
-            </w:pPr>
-          </w:p>
-        </w:tc>
-        <w:tc>
-          <w:tcPr>
-            <w:tcW w:w="992" w:type="dxa"/>
-            <w:tcBorders>
-              <w:top w:val="single" w:sz="4" w:space="0" w:color="auto"/>
-              <w:left w:val="single" w:sz="4" w:space="0" w:color="auto"/>
-              <w:bottom w:val="single" w:sz="4" w:space="0" w:color="auto"/>
-              <w:right w:val="single" w:sz="4" w:space="0" w:color="auto"/>
-            </w:tcBorders>
-          </w:tcPr>
-          <w:p>
-            <w:pPr>
-              <w:rPr>
-                <w:lang w:val="ru-RU"/>
-              </w:rPr>
-            </w:pPr>
-          </w:p>
-        </w:tc>
-      </w:tr>
-      <w:tr>
-        <w:tc>
-          <w:tcPr>
-            <w:tcW w:w="426" w:type="dxa"/>
-            <w:tcBorders>
-              <w:top w:val="single" w:sz="4" w:space="0" w:color="auto"/>
-              <w:left w:val="single" w:sz="4" w:space="0" w:color="auto"/>
-              <w:bottom w:val="single" w:sz="4" w:space="0" w:color="auto"/>
-              <w:right w:val="single" w:sz="4" w:space="0" w:color="auto"/>
-            </w:tcBorders>
-            <w:vAlign w:val="center"/>
-          </w:tcPr>
-          <w:p>
-            <w:pPr>
-              <w:jc w:val="center"/>
-              <w:rPr>
-                <w:lang w:val="ru-RU"/>
-              </w:rPr>
-            </w:pPr>
-          </w:p>
-        </w:tc>
-        <w:tc>
-          <w:tcPr>
-            <w:tcW w:w="992" w:type="dxa"/>
-            <w:tcBorders>
-              <w:top w:val="single" w:sz="4" w:space="0" w:color="auto"/>
-              <w:left w:val="single" w:sz="4" w:space="0" w:color="auto"/>
-              <w:bottom w:val="single" w:sz="4" w:space="0" w:color="auto"/>
-              <w:right w:val="single" w:sz="4" w:space="0" w:color="auto"/>
-            </w:tcBorders>
-            <w:vAlign w:val="center"/>
-          </w:tcPr>
-          <w:p>
-            <w:pPr>
-              <w:ind w:right="-108" w:hanging="108"/>
-              <w:jc w:val="center"/>
-              <w:rPr>
-                <w:sz w:val="18"/>
-                <w:szCs w:val="18"/>
-                <w:lang w:val="ru-RU"/>
-              </w:rPr>
-            </w:pPr>
-          </w:p>
-        </w:tc>
-        <w:tc>
-          <w:tcPr>
-            <w:tcW w:w="992" w:type="dxa"/>
-            <w:tcBorders>
-              <w:top w:val="single" w:sz="4" w:space="0" w:color="auto"/>
-              <w:left w:val="single" w:sz="4" w:space="0" w:color="auto"/>
-              <w:bottom w:val="single" w:sz="4" w:space="0" w:color="auto"/>
-              <w:right w:val="single" w:sz="4" w:space="0" w:color="auto"/>
-            </w:tcBorders>
-            <w:vAlign w:val="center"/>
-          </w:tcPr>
-          <w:p>
-            <w:pPr>
-              <w:jc w:val="center"/>
-              <w:rPr>
-                <w:sz w:val="18"/>
-                <w:szCs w:val="18"/>
-                <w:lang w:val="ru-RU"/>
-              </w:rPr>
-            </w:pPr>
-          </w:p>
-        </w:tc>
-        <w:tc>
-          <w:tcPr>
-            <w:tcW w:w="3403" w:type="dxa"/>
-            <w:tcBorders>
-              <w:top w:val="single" w:sz="4" w:space="0" w:color="auto"/>
-              <w:left w:val="single" w:sz="4" w:space="0" w:color="auto"/>
-              <w:bottom w:val="single" w:sz="4" w:space="0" w:color="auto"/>
-              <w:right w:val="single" w:sz="4" w:space="0" w:color="auto"/>
-            </w:tcBorders>
-          </w:tcPr>
-          <w:p>
-            <w:pPr>
-              <w:rPr>
-                <w:sz w:val="18"/>
-                <w:szCs w:val="18"/>
-                <w:lang w:val="ru-RU"/>
-              </w:rPr>
-            </w:pPr>
-          </w:p>
-        </w:tc>
-        <w:tc>
-          <w:tcPr>
-            <w:tcW w:w="1134" w:type="dxa"/>
-            <w:tcBorders>
-              <w:top w:val="single" w:sz="4" w:space="0" w:color="auto"/>
-              <w:left w:val="single" w:sz="4" w:space="0" w:color="auto"/>
-              <w:bottom w:val="single" w:sz="4" w:space="0" w:color="auto"/>
-              <w:right w:val="single" w:sz="4" w:space="0" w:color="auto"/>
-            </w:tcBorders>
-          </w:tcPr>
-          <w:p>
-            <w:pPr>
-              <w:jc w:val="center"/>
-              <w:rPr>
-                <w:sz w:val="18"/>
-                <w:szCs w:val="18"/>
-                <w:lang w:val="ru-RU"/>
-              </w:rPr>
-            </w:pPr>
-          </w:p>
-        </w:tc>
-        <w:tc>
-          <w:tcPr>
-            <w:tcW w:w="1134" w:type="dxa"/>
-            <w:tcBorders>
-              <w:top w:val="single" w:sz="4" w:space="0" w:color="auto"/>
-              <w:left w:val="single" w:sz="4" w:space="0" w:color="auto"/>
-              <w:bottom w:val="single" w:sz="4" w:space="0" w:color="auto"/>
-              <w:right w:val="single" w:sz="4" w:space="0" w:color="auto"/>
-            </w:tcBorders>
-          </w:tcPr>
-          <w:p>
-            <w:pPr>
-              <w:rPr>
-                <w:sz w:val="18"/>
-                <w:szCs w:val="18"/>
-                <w:lang w:val="ru-RU"/>
-              </w:rPr>
-            </w:pPr>
-          </w:p>
-        </w:tc>
-        <w:tc>
-          <w:tcPr>
-            <w:tcW w:w="1134" w:type="dxa"/>
-            <w:tcBorders>
-              <w:top w:val="single" w:sz="4" w:space="0" w:color="auto"/>
-              <w:left w:val="single" w:sz="4" w:space="0" w:color="auto"/>
-              <w:bottom w:val="single" w:sz="4" w:space="0" w:color="auto"/>
-              <w:right w:val="single" w:sz="4" w:space="0" w:color="auto"/>
-            </w:tcBorders>
-          </w:tcPr>
-          <w:p>
-            <w:pPr>
-              <w:rPr>
-                <w:lang w:val="ru-RU"/>
-              </w:rPr>
-            </w:pPr>
-          </w:p>
-        </w:tc>
-        <w:tc>
-          <w:tcPr>
-            <w:tcW w:w="1134" w:type="dxa"/>
-            <w:tcBorders>
-              <w:top w:val="single" w:sz="4" w:space="0" w:color="auto"/>
-              <w:left w:val="single" w:sz="4" w:space="0" w:color="auto"/>
-              <w:bottom w:val="single" w:sz="4" w:space="0" w:color="auto"/>
-              <w:right w:val="single" w:sz="4" w:space="0" w:color="auto"/>
-            </w:tcBorders>
-          </w:tcPr>
-          <w:p>
-            <w:pPr>
-              <w:rPr>
-                <w:lang w:val="ru-RU"/>
-              </w:rPr>
-            </w:pPr>
-          </w:p>
-        </w:tc>
-        <w:tc>
-          <w:tcPr>
-            <w:tcW w:w="992" w:type="dxa"/>
-            <w:tcBorders>
-              <w:top w:val="single" w:sz="4" w:space="0" w:color="auto"/>
-              <w:left w:val="single" w:sz="4" w:space="0" w:color="auto"/>
-              <w:bottom w:val="single" w:sz="4" w:space="0" w:color="auto"/>
-              <w:right w:val="single" w:sz="4" w:space="0" w:color="auto"/>
-            </w:tcBorders>
-          </w:tcPr>
-          <w:p>
-            <w:pPr>
-              <w:rPr>
-                <w:lang w:val="ru-RU"/>
-              </w:rPr>
-            </w:pPr>
-          </w:p>
-        </w:tc>
-      </w:tr>
-      <w:tr>
-        <w:tc>
-          <w:tcPr>
-            <w:tcW w:w="426" w:type="dxa"/>
-            <w:tcBorders>
-              <w:top w:val="single" w:sz="4" w:space="0" w:color="auto"/>
-              <w:left w:val="single" w:sz="4" w:space="0" w:color="auto"/>
-              <w:bottom w:val="single" w:sz="4" w:space="0" w:color="auto"/>
-              <w:right w:val="single" w:sz="4" w:space="0" w:color="auto"/>
-            </w:tcBorders>
-            <w:vAlign w:val="center"/>
-          </w:tcPr>
-          <w:p>
-            <w:pPr>
-              <w:jc w:val="center"/>
-              <w:rPr>
                 <w:lang w:val="en-US"/>
               </w:rPr>
-            </w:pPr>
-            <w:r>
-              <w:rPr>
-                <w:lang w:val="en-US"/>
-              </w:rPr>
-              <w:t>5</w:t>
-            </w:r>
-          </w:p>
-        </w:tc>
-        <w:tc>
-          <w:tcPr>
-            <w:tcW w:w="992" w:type="dxa"/>
-            <w:tcBorders>
-              <w:top w:val="single" w:sz="4" w:space="0" w:color="auto"/>
-              <w:left w:val="single" w:sz="4" w:space="0" w:color="auto"/>
-              <w:bottom w:val="single" w:sz="4" w:space="0" w:color="auto"/>
-              <w:right w:val="single" w:sz="4" w:space="0" w:color="auto"/>
-            </w:tcBorders>
-            <w:vAlign w:val="center"/>
-          </w:tcPr>
-          <w:p>
-            <w:pPr>
-              <w:ind w:right="-108" w:hanging="108"/>
-              <w:jc w:val="center"/>
-              <w:rPr>
-                <w:sz w:val="18"/>
-                <w:szCs w:val="18"/>
-                <w:lang w:val="ru-RU"/>
-              </w:rPr>
-            </w:pPr>
-          </w:p>
-        </w:tc>
-        <w:tc>
-          <w:tcPr>
-            <w:tcW w:w="992" w:type="dxa"/>
-            <w:tcBorders>
-              <w:top w:val="single" w:sz="4" w:space="0" w:color="auto"/>
-              <w:left w:val="single" w:sz="4" w:space="0" w:color="auto"/>
-              <w:bottom w:val="single" w:sz="4" w:space="0" w:color="auto"/>
-              <w:right w:val="single" w:sz="4" w:space="0" w:color="auto"/>
-            </w:tcBorders>
-            <w:vAlign w:val="center"/>
-          </w:tcPr>
-          <w:p>
-            <w:pPr>
-              <w:jc w:val="center"/>
-              <w:rPr>
-                <w:sz w:val="18"/>
-                <w:szCs w:val="18"/>
-                <w:lang w:val="ru-RU"/>
-              </w:rPr>
-            </w:pPr>
-          </w:p>
-        </w:tc>
-        <w:tc>
-          <w:tcPr>
-            <w:tcW w:w="3403" w:type="dxa"/>
-            <w:tcBorders>
-              <w:top w:val="single" w:sz="4" w:space="0" w:color="auto"/>
-              <w:left w:val="single" w:sz="4" w:space="0" w:color="auto"/>
-              <w:bottom w:val="single" w:sz="4" w:space="0" w:color="auto"/>
-              <w:right w:val="single" w:sz="4" w:space="0" w:color="auto"/>
-            </w:tcBorders>
-          </w:tcPr>
-          <w:p>
-            <w:pPr>
-              <w:rPr>
-                <w:sz w:val="18"/>
-                <w:szCs w:val="18"/>
-                <w:lang w:val="ru-RU"/>
-              </w:rPr>
-            </w:pPr>
-            <w:r>
-              <w:rPr>
-                <w:sz w:val="18"/>
-                <w:szCs w:val="18"/>
-                <w:lang w:val="ru-RU"/>
-              </w:rPr>
-              <w:t>Билеты</w:t>
-            </w:r>
-          </w:p>
-        </w:tc>
-        <w:tc>
-          <w:tcPr>
-            <w:tcW w:w="1134" w:type="dxa"/>
-            <w:tcBorders>
-              <w:top w:val="single" w:sz="4" w:space="0" w:color="auto"/>
-              <w:left w:val="single" w:sz="4" w:space="0" w:color="auto"/>
-              <w:bottom w:val="single" w:sz="4" w:space="0" w:color="auto"/>
-              <w:right w:val="single" w:sz="4" w:space="0" w:color="auto"/>
-            </w:tcBorders>
-          </w:tcPr>
-          <w:p>
-            <w:pPr>
-              <w:jc w:val="center"/>
-              <w:rPr>
-                <w:sz w:val="18"/>
-                <w:szCs w:val="18"/>
-                <w:lang w:val="en-US"/>
-              </w:rPr>
-            </w:pPr>
-            <w:r>
-              <w:rPr>
-                <w:sz w:val="18"/>
-                <w:szCs w:val="18"/>
-                <w:lang w:val="en-US"/>
-              </w:rPr>
-              <w:t>345</w:t>
+              <w:t>6</w:t>
             </w:r>
             <w:proofErr w:type="spellStart"/>
             <w:r>
@@ -8193,7 +8160,7 @@
               <w:rPr>
                 <w:lang w:val="ru-RU"/>
               </w:rPr>
-              <w:t>18624</w:t>
+              <w:t>18023</w:t>
             </w:r>
             <w:proofErr w:type="spellStart"/>
             <w:r>
